--- a/Primera Entrega/Entrevista V2.docx
+++ b/Primera Entrega/Entrevista V2.docx
@@ -1,6 +1,6 @@
 
 <file path=word/document.xml><?xml version="1.0" encoding="utf-8"?>
-<w:document xmlns:wpc="http://schemas.microsoft.com/office/word/2010/wordprocessingCanvas" xmlns:mc="http://schemas.openxmlformats.org/markup-compatibility/2006" xmlns:o="urn:schemas-microsoft-com:office:office" xmlns:r="http://schemas.openxmlformats.org/officeDocument/2006/relationships" xmlns:m="http://schemas.openxmlformats.org/officeDocument/2006/math" xmlns:v="urn:schemas-microsoft-com:vml" xmlns:wp14="http://schemas.microsoft.com/office/word/2010/wordprocessingDrawing" xmlns:wp="http://schemas.openxmlformats.org/drawingml/2006/wordprocessingDrawing" xmlns:w10="urn:schemas-microsoft-com:office:word" xmlns:w="http://schemas.openxmlformats.org/wordprocessingml/2006/main" xmlns:w14="http://schemas.microsoft.com/office/word/2010/wordml" xmlns:wpg="http://schemas.microsoft.com/office/word/2010/wordprocessingGroup" xmlns:wpi="http://schemas.microsoft.com/office/word/2010/wordprocessingInk" xmlns:wne="http://schemas.microsoft.com/office/word/2006/wordml" xmlns:wps="http://schemas.microsoft.com/office/word/2010/wordprocessingShape" mc:Ignorable="w14 wp14">
+<w:document xmlns:wpc="http://schemas.microsoft.com/office/word/2010/wordprocessingCanvas" xmlns:mc="http://schemas.openxmlformats.org/markup-compatibility/2006" xmlns:o="urn:schemas-microsoft-com:office:office" xmlns:r="http://schemas.openxmlformats.org/officeDocument/2006/relationships" xmlns:m="http://schemas.openxmlformats.org/officeDocument/2006/math" xmlns:v="urn:schemas-microsoft-com:vml" xmlns:wp14="http://schemas.microsoft.com/office/word/2010/wordprocessingDrawing" xmlns:wp="http://schemas.openxmlformats.org/drawingml/2006/wordprocessingDrawing" xmlns:w10="urn:schemas-microsoft-com:office:word" xmlns:w="http://schemas.openxmlformats.org/wordprocessingml/2006/main" xmlns:w14="http://schemas.microsoft.com/office/word/2010/wordml" xmlns:w15="http://schemas.microsoft.com/office/word/2012/wordml" xmlns:wpg="http://schemas.microsoft.com/office/word/2010/wordprocessingGroup" xmlns:wpi="http://schemas.microsoft.com/office/word/2010/wordprocessingInk" xmlns:wne="http://schemas.microsoft.com/office/word/2006/wordml" xmlns:wps="http://schemas.microsoft.com/office/word/2010/wordprocessingShape" mc:Ignorable="w14 w15 wp14">
   <w:body>
     <w:p>
       <w:pPr>
@@ -283,9 +283,9 @@
               </wp:anchor>
             </w:drawing>
           </mc:Choice>
-          <mc:Fallback xmlns:w15="http://schemas.microsoft.com/office/word/2012/wordml">
+          <mc:Fallback>
             <w:pict>
-              <v:group w14:anchorId="1A1F65EE" id="Group 25" o:spid="_x0000_s1026" style="position:absolute;margin-left:206.75pt;margin-top:305.4pt;width:328.1pt;height:2.5pt;z-index:-251659776;mso-position-horizontal-relative:page;mso-position-vertical-relative:page" coordorigin="4135,6108" coordsize="6562,50" o:gfxdata="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">
+              <v:group w14:anchorId="44F15B38" id="Group 25" o:spid="_x0000_s1026" style="position:absolute;margin-left:206.75pt;margin-top:305.4pt;width:328.1pt;height:2.5pt;z-index:-251659776;mso-position-horizontal-relative:page;mso-position-vertical-relative:page" coordorigin="4135,6108" coordsize="6562,50" o:gfxdata="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">
                 <v:group id="Group 26" o:spid="_x0000_s1027" style="position:absolute;left:4141;top:6114;width:6551;height:0" coordorigin="4141,6114" coordsize="6551,0" o:gfxdata="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">
                   <v:shape id="Freeform 31" o:spid="_x0000_s1028" style="position:absolute;left:4141;top:6114;width:6551;height:0;visibility:visible;mso-wrap-style:square;v-text-anchor:top" coordsize="6551,0" o:gfxdata="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" path="m,l6551,e" filled="f" strokecolor="#292929" strokeweight=".58pt">
                     <v:path arrowok="t" o:connecttype="custom" o:connectlocs="0,0;6551,0" o:connectangles="0,0"/>
@@ -875,19 +875,7 @@
           <w:szCs w:val="22"/>
           <w:lang w:val="es-AR"/>
         </w:rPr>
-        <w:t>Versión</w:t>
-      </w:r>
-      <w:r>
-        <w:rPr>
-          <w:rFonts w:ascii="Arial" w:eastAsia="Arial" w:hAnsi="Arial" w:cs="Arial"/>
-          <w:b/>
-          <w:color w:val="5F5F5F"/>
-          <w:spacing w:val="-1"/>
-          <w:sz w:val="22"/>
-          <w:szCs w:val="22"/>
-          <w:lang w:val="es-AR"/>
-        </w:rPr>
-        <w:t xml:space="preserve"> 2</w:t>
+        <w:t>2.2</w:t>
       </w:r>
     </w:p>
     <w:p>
@@ -1101,7 +1089,7 @@
                     </pic:cNvPicPr>
                   </pic:nvPicPr>
                   <pic:blipFill>
-                    <a:blip r:embed="rId7">
+                    <a:blip r:embed="rId6">
                       <a:extLst>
                         <a:ext uri="{28A0092B-C50C-407E-A947-70E740481C1C}">
                           <a14:useLocalDpi xmlns:a14="http://schemas.microsoft.com/office/drawing/2010/main" val="0"/>
@@ -1567,9 +1555,9 @@
               </wp:anchor>
             </w:drawing>
           </mc:Choice>
-          <mc:Fallback xmlns:w15="http://schemas.microsoft.com/office/word/2012/wordml">
+          <mc:Fallback>
             <w:pict>
-              <v:group w14:anchorId="27332BBE" id="Group 14" o:spid="_x0000_s1026" style="position:absolute;margin-left:86.15pt;margin-top:.55pt;width:374.1pt;height:1.55pt;z-index:-251658752;mso-position-horizontal-relative:page" coordorigin="1723,11" coordsize="7482,31" o:gfxdata="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">
+              <v:group w14:anchorId="01F4CA96" id="Group 14" o:spid="_x0000_s1026" style="position:absolute;margin-left:86.15pt;margin-top:.55pt;width:374.1pt;height:1.55pt;z-index:-251658752;mso-position-horizontal-relative:page" coordorigin="1723,11" coordsize="7482,31" o:gfxdata="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">
                 <v:group id="Group 15" o:spid="_x0000_s1027" style="position:absolute;left:1738;top:26;width:2124;height:0" coordorigin="1738,26" coordsize="2124,0" o:gfxdata="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">
                   <v:shape id="Freeform 24" o:spid="_x0000_s1028" style="position:absolute;left:1738;top:26;width:2124;height:0;visibility:visible;mso-wrap-style:square;v-text-anchor:top" coordsize="2124,0" o:gfxdata="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" path="m,l2124,e" filled="f" strokecolor="green" strokeweight="1.54pt">
                     <v:path arrowok="t" o:connecttype="custom" o:connectlocs="0,0;2124,0" o:connectangles="0,0"/>
@@ -2122,9 +2110,9 @@
               </wp:anchor>
             </w:drawing>
           </mc:Choice>
-          <mc:Fallback xmlns:w15="http://schemas.microsoft.com/office/word/2012/wordml">
+          <mc:Fallback>
             <w:pict>
-              <v:group w14:anchorId="76243097" id="Group 3" o:spid="_x0000_s1026" style="position:absolute;margin-left:85.4pt;margin-top:58.35pt;width:374.8pt;height:1.55pt;z-index:-251657728;mso-position-horizontal-relative:page" coordorigin="1708,1167" coordsize="7496,31" o:gfxdata="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">
+              <v:group w14:anchorId="598916C3" id="Group 3" o:spid="_x0000_s1026" style="position:absolute;margin-left:85.4pt;margin-top:58.35pt;width:374.8pt;height:1.55pt;z-index:-251657728;mso-position-horizontal-relative:page" coordorigin="1708,1167" coordsize="7496,31" o:gfxdata="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">
                 <v:group id="Group 4" o:spid="_x0000_s1027" style="position:absolute;left:1724;top:1183;width:2139;height:0" coordorigin="1724,1183" coordsize="2139,0" o:gfxdata="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">
                   <v:shape id="Freeform 13" o:spid="_x0000_s1028" style="position:absolute;left:1724;top:1183;width:2139;height:0;visibility:visible;mso-wrap-style:square;v-text-anchor:top" coordsize="2139,0" o:gfxdata="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" path="m,l2138,e" filled="f" strokecolor="green" strokeweight=".54325mm">
                     <v:path arrowok="t" o:connecttype="custom" o:connectlocs="0,0;2138,0" o:connectangles="0,0"/>
@@ -2321,7 +2309,7 @@
                           </pic:cNvPicPr>
                         </pic:nvPicPr>
                         <pic:blipFill>
-                          <a:blip r:embed="rId8">
+                          <a:blip r:embed="rId7">
                             <a:extLst>
                               <a:ext uri="{28A0092B-C50C-407E-A947-70E740481C1C}">
                                 <a14:useLocalDpi xmlns:a14="http://schemas.microsoft.com/office/drawing/2010/main" val="0"/>
@@ -2406,7 +2394,21 @@
                 <w:rFonts w:ascii="Arial" w:eastAsia="Arial" w:hAnsi="Arial" w:cs="Arial"/>
                 <w:lang w:val="es-AR"/>
               </w:rPr>
-              <w:t xml:space="preserve">     1  </w:t>
+              <w:t xml:space="preserve">     </w:t>
+            </w:r>
+            <w:r>
+              <w:rPr>
+                <w:rFonts w:ascii="Arial" w:eastAsia="Arial" w:hAnsi="Arial" w:cs="Arial"/>
+                <w:lang w:val="es-AR"/>
+              </w:rPr>
+              <w:t>2</w:t>
+            </w:r>
+            <w:r>
+              <w:rPr>
+                <w:rFonts w:ascii="Arial" w:eastAsia="Arial" w:hAnsi="Arial" w:cs="Arial"/>
+                <w:lang w:val="es-AR"/>
+              </w:rPr>
+              <w:t xml:space="preserve">  </w:t>
             </w:r>
           </w:p>
         </w:tc>
@@ -2703,8 +2705,6 @@
         </w:rPr>
         <w:t>27</w:t>
       </w:r>
-      <w:bookmarkStart w:id="1" w:name="_GoBack"/>
-      <w:bookmarkEnd w:id="1"/>
       <w:r>
         <w:rPr>
           <w:rFonts w:eastAsia="Arial" w:cs="Arial"/>
@@ -2796,7 +2796,7 @@
                           </pic:cNvPicPr>
                         </pic:nvPicPr>
                         <pic:blipFill>
-                          <a:blip r:embed="rId9" cstate="print">
+                          <a:blip r:embed="rId8" cstate="print">
                             <a:extLst>
                               <a:ext uri="{28A0092B-C50C-407E-A947-70E740481C1C}">
                                 <a14:useLocalDpi xmlns:a14="http://schemas.microsoft.com/office/drawing/2010/main" val="0"/>
@@ -2899,7 +2899,7 @@
                           </pic:cNvPicPr>
                         </pic:nvPicPr>
                         <pic:blipFill>
-                          <a:blip r:embed="rId8">
+                          <a:blip r:embed="rId7">
                             <a:extLst>
                               <a:ext uri="{28A0092B-C50C-407E-A947-70E740481C1C}">
                                 <a14:useLocalDpi xmlns:a14="http://schemas.microsoft.com/office/drawing/2010/main" val="0"/>
@@ -3854,7 +3854,25 @@
                 <w:szCs w:val="24"/>
                 <w:lang w:val="es-AR"/>
               </w:rPr>
-              <w:t>GutedUr</w:t>
+              <w:t>Gu</w:t>
+            </w:r>
+            <w:r>
+              <w:rPr>
+                <w:rFonts w:ascii="Arial" w:eastAsia="Arial" w:hAnsi="Arial" w:cs="Arial"/>
+                <w:sz w:val="24"/>
+                <w:szCs w:val="24"/>
+                <w:lang w:val="es-AR"/>
+              </w:rPr>
+              <w:t>T</w:t>
+            </w:r>
+            <w:r>
+              <w:rPr>
+                <w:rFonts w:ascii="Arial" w:eastAsia="Arial" w:hAnsi="Arial" w:cs="Arial"/>
+                <w:sz w:val="24"/>
+                <w:szCs w:val="24"/>
+                <w:lang w:val="es-AR"/>
+              </w:rPr>
+              <w:t>edUr</w:t>
             </w:r>
             <w:proofErr w:type="spellEnd"/>
             <w:r>
@@ -4730,7 +4748,7 @@
                 <w:szCs w:val="24"/>
                 <w:lang w:val="es-AR"/>
               </w:rPr>
-              <w:t>-</w:t>
+              <w:t>Primera entrevista con los clientes y planilla de cálculo provista por ellos.</w:t>
             </w:r>
           </w:p>
         </w:tc>
@@ -7082,6 +7100,7 @@
                 <w:szCs w:val="24"/>
                 <w:lang w:val="es-AR"/>
               </w:rPr>
+              <w:lastRenderedPageBreak/>
               <w:t>Norma se encarga de hacerlas manualmente.</w:t>
             </w:r>
           </w:p>
@@ -8853,6 +8872,7 @@
                 <w:szCs w:val="24"/>
                 <w:lang w:val="es-AR"/>
               </w:rPr>
+              <w:lastRenderedPageBreak/>
               <w:tab/>
               <w:t xml:space="preserve">hojear el índice de los libros; </w:t>
             </w:r>
@@ -8874,7 +8894,6 @@
                 <w:szCs w:val="24"/>
                 <w:lang w:val="es-AR"/>
               </w:rPr>
-              <w:lastRenderedPageBreak/>
               <w:tab/>
               <w:t>darse de baja del sistema; y</w:t>
             </w:r>
@@ -9726,8 +9745,19 @@
                 <w:szCs w:val="24"/>
                 <w:lang w:val="es-AR"/>
               </w:rPr>
-              <w:t xml:space="preserve"> -</w:t>
-            </w:r>
+              <w:t xml:space="preserve"> </w:t>
+            </w:r>
+            <w:r>
+              <w:rPr>
+                <w:rFonts w:ascii="Arial" w:eastAsia="Arial" w:hAnsi="Arial" w:cs="Arial"/>
+                <w:sz w:val="24"/>
+                <w:szCs w:val="24"/>
+                <w:lang w:val="es-AR"/>
+              </w:rPr>
+              <w:t>Se hace entrega de una copia de esta entrevista a los clientes.</w:t>
+            </w:r>
+            <w:bookmarkStart w:id="1" w:name="_GoBack"/>
+            <w:bookmarkEnd w:id="1"/>
           </w:p>
           <w:p>
             <w:pPr>
@@ -9750,7 +9780,7 @@
           <w:p>
             <w:pPr>
               <w:spacing w:line="360" w:lineRule="auto"/>
-              <w:ind w:left="102" w:right="4967"/>
+              <w:ind w:left="102"/>
               <w:rPr>
                 <w:rFonts w:ascii="Arial" w:eastAsia="Arial" w:hAnsi="Arial" w:cs="Arial"/>
                 <w:sz w:val="24"/>
@@ -9816,7 +9846,7 @@
           <w:p>
             <w:pPr>
               <w:spacing w:line="360" w:lineRule="auto"/>
-              <w:ind w:left="102" w:right="4967"/>
+              <w:ind w:left="102"/>
               <w:rPr>
                 <w:rFonts w:ascii="Arial" w:eastAsia="Arial" w:hAnsi="Arial" w:cs="Arial"/>
                 <w:sz w:val="24"/>
@@ -9989,7 +10019,7 @@
 </file>
 
 <file path=word/numbering.xml><?xml version="1.0" encoding="utf-8"?>
-<w:numbering xmlns:wpc="http://schemas.microsoft.com/office/word/2010/wordprocessingCanvas" xmlns:mc="http://schemas.openxmlformats.org/markup-compatibility/2006" xmlns:o="urn:schemas-microsoft-com:office:office" xmlns:r="http://schemas.openxmlformats.org/officeDocument/2006/relationships" xmlns:m="http://schemas.openxmlformats.org/officeDocument/2006/math" xmlns:v="urn:schemas-microsoft-com:vml" xmlns:wp14="http://schemas.microsoft.com/office/word/2010/wordprocessingDrawing" xmlns:wp="http://schemas.openxmlformats.org/drawingml/2006/wordprocessingDrawing" xmlns:w10="urn:schemas-microsoft-com:office:word" xmlns:w="http://schemas.openxmlformats.org/wordprocessingml/2006/main" xmlns:w14="http://schemas.microsoft.com/office/word/2010/wordml" xmlns:wpg="http://schemas.microsoft.com/office/word/2010/wordprocessingGroup" xmlns:wpi="http://schemas.microsoft.com/office/word/2010/wordprocessingInk" xmlns:wne="http://schemas.microsoft.com/office/word/2006/wordml" xmlns:wps="http://schemas.microsoft.com/office/word/2010/wordprocessingShape" mc:Ignorable="w14 wp14">
+<w:numbering xmlns:wpc="http://schemas.microsoft.com/office/word/2010/wordprocessingCanvas" xmlns:mc="http://schemas.openxmlformats.org/markup-compatibility/2006" xmlns:o="urn:schemas-microsoft-com:office:office" xmlns:r="http://schemas.openxmlformats.org/officeDocument/2006/relationships" xmlns:m="http://schemas.openxmlformats.org/officeDocument/2006/math" xmlns:v="urn:schemas-microsoft-com:vml" xmlns:wp14="http://schemas.microsoft.com/office/word/2010/wordprocessingDrawing" xmlns:wp="http://schemas.openxmlformats.org/drawingml/2006/wordprocessingDrawing" xmlns:w10="urn:schemas-microsoft-com:office:word" xmlns:w="http://schemas.openxmlformats.org/wordprocessingml/2006/main" xmlns:w14="http://schemas.microsoft.com/office/word/2010/wordml" xmlns:w15="http://schemas.microsoft.com/office/word/2012/wordml" xmlns:wpg="http://schemas.microsoft.com/office/word/2010/wordprocessingGroup" xmlns:wpi="http://schemas.microsoft.com/office/word/2010/wordprocessingInk" xmlns:wne="http://schemas.microsoft.com/office/word/2006/wordml" xmlns:wps="http://schemas.microsoft.com/office/word/2010/wordprocessingShape" mc:Ignorable="w14 w15 wp14">
   <w:abstractNum w:abstractNumId="0">
     <w:nsid w:val="22E43149"/>
     <w:multiLevelType w:val="multilevel"/>
@@ -10211,7 +10241,7 @@
 </file>
 
 <file path=word/styles.xml><?xml version="1.0" encoding="utf-8"?>
-<w:styles xmlns:mc="http://schemas.openxmlformats.org/markup-compatibility/2006" xmlns:r="http://schemas.openxmlformats.org/officeDocument/2006/relationships" xmlns:w="http://schemas.openxmlformats.org/wordprocessingml/2006/main" xmlns:w14="http://schemas.microsoft.com/office/word/2010/wordml" mc:Ignorable="w14">
+<w:styles xmlns:mc="http://schemas.openxmlformats.org/markup-compatibility/2006" xmlns:r="http://schemas.openxmlformats.org/officeDocument/2006/relationships" xmlns:w="http://schemas.openxmlformats.org/wordprocessingml/2006/main" xmlns:w14="http://schemas.microsoft.com/office/word/2010/wordml" xmlns:w15="http://schemas.microsoft.com/office/word/2012/wordml" mc:Ignorable="w14 w15">
   <w:docDefaults>
     <w:rPrDefault>
       <w:rPr>
@@ -10221,773 +10251,378 @@
     </w:rPrDefault>
     <w:pPrDefault/>
   </w:docDefaults>
-  <w:latentStyles w:defLockedState="0" w:defUIPriority="99" w:defSemiHidden="1" w:defUnhideWhenUsed="1" w:defQFormat="0" w:count="267">
-    <w:lsdException w:name="Normal" w:semiHidden="0" w:uiPriority="0" w:unhideWhenUsed="0" w:qFormat="1"/>
-    <w:lsdException w:name="heading 1" w:semiHidden="0" w:uiPriority="0" w:unhideWhenUsed="0" w:qFormat="1"/>
-    <w:lsdException w:name="heading 2" w:uiPriority="0" w:qFormat="1"/>
-    <w:lsdException w:name="heading 3" w:uiPriority="0" w:qFormat="1"/>
-    <w:lsdException w:name="heading 4" w:uiPriority="9" w:qFormat="1"/>
-    <w:lsdException w:name="heading 5" w:uiPriority="9" w:qFormat="1"/>
-    <w:lsdException w:name="heading 6" w:uiPriority="0" w:qFormat="1"/>
-    <w:lsdException w:name="heading 7" w:uiPriority="9" w:qFormat="1"/>
-    <w:lsdException w:name="heading 8" w:uiPriority="9" w:qFormat="1"/>
-    <w:lsdException w:name="heading 9" w:uiPriority="9" w:qFormat="1"/>
-    <w:lsdException w:name="toc 1" w:uiPriority="39"/>
-    <w:lsdException w:name="toc 2" w:uiPriority="39"/>
-    <w:lsdException w:name="toc 3" w:uiPriority="39"/>
-    <w:lsdException w:name="toc 4" w:uiPriority="39"/>
-    <w:lsdException w:name="toc 5" w:uiPriority="39"/>
-    <w:lsdException w:name="toc 6" w:uiPriority="39"/>
-    <w:lsdException w:name="toc 7" w:uiPriority="39"/>
-    <w:lsdException w:name="toc 8" w:uiPriority="39"/>
-    <w:lsdException w:name="toc 9" w:uiPriority="39"/>
-    <w:lsdException w:name="header" w:uiPriority="0"/>
-    <w:lsdException w:name="caption" w:uiPriority="35" w:qFormat="1"/>
-    <w:lsdException w:name="Title" w:semiHidden="0" w:uiPriority="10" w:unhideWhenUsed="0" w:qFormat="1"/>
-    <w:lsdException w:name="Default Paragraph Font" w:uiPriority="1"/>
-    <w:lsdException w:name="Subtitle" w:semiHidden="0" w:uiPriority="11" w:unhideWhenUsed="0" w:qFormat="1"/>
-    <w:lsdException w:name="Strong" w:semiHidden="0" w:uiPriority="22" w:unhideWhenUsed="0" w:qFormat="1"/>
-    <w:lsdException w:name="Emphasis" w:semiHidden="0" w:uiPriority="20" w:unhideWhenUsed="0" w:qFormat="1"/>
-    <w:lsdException w:name="Table Grid" w:semiHidden="0" w:uiPriority="59" w:unhideWhenUsed="0"/>
-    <w:lsdException w:name="Placeholder Text" w:unhideWhenUsed="0"/>
-    <w:lsdException w:name="No Spacing" w:semiHidden="0" w:uiPriority="1" w:unhideWhenUsed="0" w:qFormat="1"/>
-    <w:lsdException w:name="Light Shading" w:semiHidden="0" w:uiPriority="60" w:unhideWhenUsed="0"/>
-    <w:lsdException w:name="Light List" w:semiHidden="0" w:uiPriority="61" w:unhideWhenUsed="0"/>
-    <w:lsdException w:name="Light Grid" w:semiHidden="0" w:uiPriority="62" w:unhideWhenUsed="0"/>
-    <w:lsdException w:name="Medium Shading 1" w:semiHidden="0" w:uiPriority="63" w:unhideWhenUsed="0"/>
-    <w:lsdException w:name="Medium Shading 2" w:semiHidden="0" w:uiPriority="64" w:unhideWhenUsed="0"/>
-    <w:lsdException w:name="Medium List 1" w:semiHidden="0" w:uiPriority="65" w:unhideWhenUsed="0"/>
-    <w:lsdException w:name="Medium List 2" w:semiHidden="0" w:uiPriority="66" w:unhideWhenUsed="0"/>
-    <w:lsdException w:name="Medium Grid 1" w:semiHidden="0" w:uiPriority="67" w:unhideWhenUsed="0"/>
-    <w:lsdException w:name="Medium Grid 2" w:semiHidden="0" w:uiPriority="68" w:unhideWhenUsed="0"/>
-    <w:lsdException w:name="Medium Grid 3" w:semiHidden="0" w:uiPriority="69" w:unhideWhenUsed="0"/>
-    <w:lsdException w:name="Dark List" w:semiHidden="0" w:uiPriority="70" w:unhideWhenUsed="0"/>
-    <w:lsdException w:name="Colorful Shading" w:semiHidden="0" w:uiPriority="71" w:unhideWhenUsed="0"/>
-    <w:lsdException w:name="Colorful List" w:semiHidden="0" w:uiPriority="72" w:unhideWhenUsed="0"/>
-    <w:lsdException w:name="Colorful Grid" w:semiHidden="0" w:uiPriority="73" w:unhideWhenUsed="0"/>
-    <w:lsdException w:name="Light Shading Accent 1" w:semiHidden="0" w:uiPriority="60" w:unhideWhenUsed="0"/>
-    <w:lsdException w:name="Light List Accent 1" w:semiHidden="0" w:uiPriority="61" w:unhideWhenUsed="0"/>
-    <w:lsdException w:name="Light Grid Accent 1" w:semiHidden="0" w:uiPriority="62" w:unhideWhenUsed="0"/>
-    <w:lsdException w:name="Medium Shading 1 Accent 1" w:semiHidden="0" w:uiPriority="63" w:unhideWhenUsed="0"/>
-    <w:lsdException w:name="Medium Shading 2 Accent 1" w:semiHidden="0" w:uiPriority="64" w:unhideWhenUsed="0"/>
-    <w:lsdException w:name="Medium List 1 Accent 1" w:semiHidden="0" w:uiPriority="65" w:unhideWhenUsed="0"/>
-    <w:lsdException w:name="Revision" w:unhideWhenUsed="0"/>
-    <w:lsdException w:name="List Paragraph" w:semiHidden="0" w:uiPriority="34" w:unhideWhenUsed="0" w:qFormat="1"/>
-    <w:lsdException w:name="Quote" w:semiHidden="0" w:uiPriority="29" w:unhideWhenUsed="0" w:qFormat="1"/>
-    <w:lsdException w:name="Intense Quote" w:semiHidden="0" w:uiPriority="30" w:unhideWhenUsed="0" w:qFormat="1"/>
-    <w:lsdException w:name="Medium List 2 Accent 1" w:semiHidden="0" w:uiPriority="66" w:unhideWhenUsed="0"/>
-    <w:lsdException w:name="Medium Grid 1 Accent 1" w:semiHidden="0" w:uiPriority="67" w:unhideWhenUsed="0"/>
-    <w:lsdException w:name="Medium Grid 2 Accent 1" w:semiHidden="0" w:uiPriority="68" w:unhideWhenUsed="0"/>
-    <w:lsdException w:name="Medium Grid 3 Accent 1" w:semiHidden="0" w:uiPriority="69" w:unhideWhenUsed="0"/>
-    <w:lsdException w:name="Dark List Accent 1" w:semiHidden="0" w:uiPriority="70" w:unhideWhenUsed="0"/>
-    <w:lsdException w:name="Colorful Shading Accent 1" w:semiHidden="0" w:uiPriority="71" w:unhideWhenUsed="0"/>
-    <w:lsdException w:name="Colorful List Accent 1" w:semiHidden="0" w:uiPriority="72" w:unhideWhenUsed="0"/>
-    <w:lsdException w:name="Colorful Grid Accent 1" w:semiHidden="0" w:uiPriority="73" w:unhideWhenUsed="0"/>
-    <w:lsdException w:name="Light Shading Accent 2" w:semiHidden="0" w:uiPriority="60" w:unhideWhenUsed="0"/>
-    <w:lsdException w:name="Light List Accent 2" w:semiHidden="0" w:uiPriority="61" w:unhideWhenUsed="0"/>
-    <w:lsdException w:name="Light Grid Accent 2" w:semiHidden="0" w:uiPriority="62" w:unhideWhenUsed="0"/>
-    <w:lsdException w:name="Medium Shading 1 Accent 2" w:semiHidden="0" w:uiPriority="63" w:unhideWhenUsed="0"/>
-    <w:lsdException w:name="Medium Shading 2 Accent 2" w:semiHidden="0" w:uiPriority="64" w:unhideWhenUsed="0"/>
-    <w:lsdException w:name="Medium List 1 Accent 2" w:semiHidden="0" w:uiPriority="65" w:unhideWhenUsed="0"/>
-    <w:lsdException w:name="Medium List 2 Accent 2" w:semiHidden="0" w:uiPriority="66" w:unhideWhenUsed="0"/>
-    <w:lsdException w:name="Medium Grid 1 Accent 2" w:semiHidden="0" w:uiPriority="67" w:unhideWhenUsed="0"/>
-    <w:lsdException w:name="Medium Grid 2 Accent 2" w:semiHidden="0" w:uiPriority="68" w:unhideWhenUsed="0"/>
-    <w:lsdException w:name="Medium Grid 3 Accent 2" w:semiHidden="0" w:uiPriority="69" w:unhideWhenUsed="0"/>
-    <w:lsdException w:name="Dark List Accent 2" w:semiHidden="0" w:uiPriority="70" w:unhideWhenUsed="0"/>
-    <w:lsdException w:name="Colorful Shading Accent 2" w:semiHidden="0" w:uiPriority="71" w:unhideWhenUsed="0"/>
-    <w:lsdException w:name="Colorful List Accent 2" w:semiHidden="0" w:uiPriority="72" w:unhideWhenUsed="0"/>
-    <w:lsdException w:name="Colorful Grid Accent 2" w:semiHidden="0" w:uiPriority="73" w:unhideWhenUsed="0"/>
-    <w:lsdException w:name="Light Shading Accent 3" w:semiHidden="0" w:uiPriority="60" w:unhideWhenUsed="0"/>
-    <w:lsdException w:name="Light List Accent 3" w:semiHidden="0" w:uiPriority="61" w:unhideWhenUsed="0"/>
-    <w:lsdException w:name="Light Grid Accent 3" w:semiHidden="0" w:uiPriority="62" w:unhideWhenUsed="0"/>
-    <w:lsdException w:name="Medium Shading 1 Accent 3" w:semiHidden="0" w:uiPriority="63" w:unhideWhenUsed="0"/>
-    <w:lsdException w:name="Medium Shading 2 Accent 3" w:semiHidden="0" w:uiPriority="64" w:unhideWhenUsed="0"/>
-    <w:lsdException w:name="Medium List 1 Accent 3" w:semiHidden="0" w:uiPriority="65" w:unhideWhenUsed="0"/>
-    <w:lsdException w:name="Medium List 2 Accent 3" w:semiHidden="0" w:uiPriority="66" w:unhideWhenUsed="0"/>
-    <w:lsdException w:name="Medium Grid 1 Accent 3" w:semiHidden="0" w:uiPriority="67" w:unhideWhenUsed="0"/>
-    <w:lsdException w:name="Medium Grid 2 Accent 3" w:semiHidden="0" w:uiPriority="68" w:unhideWhenUsed="0"/>
-    <w:lsdException w:name="Medium Grid 3 Accent 3" w:semiHidden="0" w:uiPriority="69" w:unhideWhenUsed="0"/>
-    <w:lsdException w:name="Dark List Accent 3" w:semiHidden="0" w:uiPriority="70" w:unhideWhenUsed="0"/>
-    <w:lsdException w:name="Colorful Shading Accent 3" w:semiHidden="0" w:uiPriority="71" w:unhideWhenUsed="0"/>
-    <w:lsdException w:name="Colorful List Accent 3" w:semiHidden="0" w:uiPriority="72" w:unhideWhenUsed="0"/>
-    <w:lsdException w:name="Colorful Grid Accent 3" w:semiHidden="0" w:uiPriority="73" w:unhideWhenUsed="0"/>
-    <w:lsdException w:name="Light Shading Accent 4" w:semiHidden="0" w:uiPriority="60" w:unhideWhenUsed="0"/>
-    <w:lsdException w:name="Light List Accent 4" w:semiHidden="0" w:uiPriority="61" w:unhideWhenUsed="0"/>
-    <w:lsdException w:name="Light Grid Accent 4" w:semiHidden="0" w:uiPriority="62" w:unhideWhenUsed="0"/>
-    <w:lsdException w:name="Medium Shading 1 Accent 4" w:semiHidden="0" w:uiPriority="63" w:unhideWhenUsed="0"/>
-    <w:lsdException w:name="Medium Shading 2 Accent 4" w:semiHidden="0" w:uiPriority="64" w:unhideWhenUsed="0"/>
-    <w:lsdException w:name="Medium List 1 Accent 4" w:semiHidden="0" w:uiPriority="65" w:unhideWhenUsed="0"/>
-    <w:lsdException w:name="Medium List 2 Accent 4" w:semiHidden="0" w:uiPriority="66" w:unhideWhenUsed="0"/>
-    <w:lsdException w:name="Medium Grid 1 Accent 4" w:semiHidden="0" w:uiPriority="67" w:unhideWhenUsed="0"/>
-    <w:lsdException w:name="Medium Grid 2 Accent 4" w:semiHidden="0" w:uiPriority="68" w:unhideWhenUsed="0"/>
-    <w:lsdException w:name="Medium Grid 3 Accent 4" w:semiHidden="0" w:uiPriority="69" w:unhideWhenUsed="0"/>
-    <w:lsdException w:name="Dark List Accent 4" w:semiHidden="0" w:uiPriority="70" w:unhideWhenUsed="0"/>
-    <w:lsdException w:name="Colorful Shading Accent 4" w:semiHidden="0" w:uiPriority="71" w:unhideWhenUsed="0"/>
-    <w:lsdException w:name="Colorful List Accent 4" w:semiHidden="0" w:uiPriority="72" w:unhideWhenUsed="0"/>
-    <w:lsdException w:name="Colorful Grid Accent 4" w:semiHidden="0" w:uiPriority="73" w:unhideWhenUsed="0"/>
-    <w:lsdException w:name="Light Shading Accent 5" w:semiHidden="0" w:uiPriority="60" w:unhideWhenUsed="0"/>
-    <w:lsdException w:name="Light List Accent 5" w:semiHidden="0" w:uiPriority="61" w:unhideWhenUsed="0"/>
-    <w:lsdException w:name="Light Grid Accent 5" w:semiHidden="0" w:uiPriority="62" w:unhideWhenUsed="0"/>
-    <w:lsdException w:name="Medium Shading 1 Accent 5" w:semiHidden="0" w:uiPriority="63" w:unhideWhenUsed="0"/>
-    <w:lsdException w:name="Medium Shading 2 Accent 5" w:semiHidden="0" w:uiPriority="64" w:unhideWhenUsed="0"/>
-    <w:lsdException w:name="Medium List 1 Accent 5" w:semiHidden="0" w:uiPriority="65" w:unhideWhenUsed="0"/>
-    <w:lsdException w:name="Medium List 2 Accent 5" w:semiHidden="0" w:uiPriority="66" w:unhideWhenUsed="0"/>
-    <w:lsdException w:name="Medium Grid 1 Accent 5" w:semiHidden="0" w:uiPriority="67" w:unhideWhenUsed="0"/>
-    <w:lsdException w:name="Medium Grid 2 Accent 5" w:semiHidden="0" w:uiPriority="68" w:unhideWhenUsed="0"/>
-    <w:lsdException w:name="Medium Grid 3 Accent 5" w:semiHidden="0" w:uiPriority="69" w:unhideWhenUsed="0"/>
-    <w:lsdException w:name="Dark List Accent 5" w:semiHidden="0" w:uiPriority="70" w:unhideWhenUsed="0"/>
-    <w:lsdException w:name="Colorful Shading Accent 5" w:semiHidden="0" w:uiPriority="71" w:unhideWhenUsed="0"/>
-    <w:lsdException w:name="Colorful List Accent 5" w:semiHidden="0" w:uiPriority="72" w:unhideWhenUsed="0"/>
-    <w:lsdException w:name="Colorful Grid Accent 5" w:semiHidden="0" w:uiPriority="73" w:unhideWhenUsed="0"/>
-    <w:lsdException w:name="Light Shading Accent 6" w:semiHidden="0" w:uiPriority="60" w:unhideWhenUsed="0"/>
-    <w:lsdException w:name="Light List Accent 6" w:semiHidden="0" w:uiPriority="61" w:unhideWhenUsed="0"/>
-    <w:lsdException w:name="Light Grid Accent 6" w:semiHidden="0" w:uiPriority="62" w:unhideWhenUsed="0"/>
-    <w:lsdException w:name="Medium Shading 1 Accent 6" w:semiHidden="0" w:uiPriority="63" w:unhideWhenUsed="0"/>
-    <w:lsdException w:name="Medium Shading 2 Accent 6" w:semiHidden="0" w:uiPriority="64" w:unhideWhenUsed="0"/>
-    <w:lsdException w:name="Medium List 1 Accent 6" w:semiHidden="0" w:uiPriority="65" w:unhideWhenUsed="0"/>
-    <w:lsdException w:name="Medium List 2 Accent 6" w:semiHidden="0" w:uiPriority="66" w:unhideWhenUsed="0"/>
-    <w:lsdException w:name="Medium Grid 1 Accent 6" w:semiHidden="0" w:uiPriority="67" w:unhideWhenUsed="0"/>
-    <w:lsdException w:name="Medium Grid 2 Accent 6" w:semiHidden="0" w:uiPriority="68" w:unhideWhenUsed="0"/>
-    <w:lsdException w:name="Medium Grid 3 Accent 6" w:semiHidden="0" w:uiPriority="69" w:unhideWhenUsed="0"/>
-    <w:lsdException w:name="Dark List Accent 6" w:semiHidden="0" w:uiPriority="70" w:unhideWhenUsed="0"/>
-    <w:lsdException w:name="Colorful Shading Accent 6" w:semiHidden="0" w:uiPriority="71" w:unhideWhenUsed="0"/>
-    <w:lsdException w:name="Colorful List Accent 6" w:semiHidden="0" w:uiPriority="72" w:unhideWhenUsed="0"/>
-    <w:lsdException w:name="Colorful Grid Accent 6" w:semiHidden="0" w:uiPriority="73" w:unhideWhenUsed="0"/>
-    <w:lsdException w:name="Subtle Emphasis" w:semiHidden="0" w:uiPriority="19" w:unhideWhenUsed="0" w:qFormat="1"/>
-    <w:lsdException w:name="Intense Emphasis" w:semiHidden="0" w:uiPriority="21" w:unhideWhenUsed="0" w:qFormat="1"/>
-    <w:lsdException w:name="Subtle Reference" w:semiHidden="0" w:uiPriority="31" w:unhideWhenUsed="0" w:qFormat="1"/>
-    <w:lsdException w:name="Intense Reference" w:semiHidden="0" w:uiPriority="32" w:unhideWhenUsed="0" w:qFormat="1"/>
-    <w:lsdException w:name="Book Title" w:semiHidden="0" w:uiPriority="33" w:unhideWhenUsed="0" w:qFormat="1"/>
-    <w:lsdException w:name="Bibliography" w:uiPriority="37"/>
-    <w:lsdException w:name="TOC Heading" w:uiPriority="39" w:qFormat="1"/>
-  </w:latentStyles>
-  <w:style w:type="paragraph" w:default="1" w:styleId="Normal">
-    <w:name w:val="Normal"/>
-    <w:qFormat/>
-    <w:rsid w:val="001B3490"/>
-  </w:style>
-  <w:style w:type="paragraph" w:styleId="Ttulo1">
-    <w:name w:val="heading 1"/>
-    <w:basedOn w:val="Normal"/>
-    <w:next w:val="Normal"/>
-    <w:link w:val="Ttulo1Car"/>
-    <w:qFormat/>
-    <w:rsid w:val="001B3490"/>
-    <w:pPr>
-      <w:keepNext/>
-      <w:numPr>
-        <w:numId w:val="1"/>
-      </w:numPr>
-      <w:spacing w:before="240" w:after="60"/>
-      <w:outlineLvl w:val="0"/>
-    </w:pPr>
-    <w:rPr>
-      <w:rFonts w:asciiTheme="majorHAnsi" w:eastAsiaTheme="majorEastAsia" w:hAnsiTheme="majorHAnsi" w:cstheme="majorBidi"/>
-      <w:b/>
-      <w:bCs/>
-      <w:kern w:val="32"/>
-      <w:sz w:val="32"/>
-      <w:szCs w:val="32"/>
-    </w:rPr>
-  </w:style>
-  <w:style w:type="paragraph" w:styleId="Ttulo2">
-    <w:name w:val="heading 2"/>
-    <w:basedOn w:val="Normal"/>
-    <w:next w:val="Normal"/>
-    <w:link w:val="Ttulo2Car"/>
-    <w:unhideWhenUsed/>
-    <w:qFormat/>
-    <w:rsid w:val="001B3490"/>
-    <w:pPr>
-      <w:keepNext/>
-      <w:numPr>
-        <w:ilvl w:val="1"/>
-        <w:numId w:val="1"/>
-      </w:numPr>
-      <w:spacing w:before="240" w:after="60"/>
-      <w:outlineLvl w:val="1"/>
-    </w:pPr>
-    <w:rPr>
-      <w:rFonts w:asciiTheme="majorHAnsi" w:eastAsiaTheme="majorEastAsia" w:hAnsiTheme="majorHAnsi" w:cstheme="majorBidi"/>
-      <w:b/>
-      <w:bCs/>
-      <w:i/>
-      <w:iCs/>
-      <w:sz w:val="28"/>
-      <w:szCs w:val="28"/>
-    </w:rPr>
-  </w:style>
-  <w:style w:type="paragraph" w:styleId="Ttulo3">
-    <w:name w:val="heading 3"/>
-    <w:basedOn w:val="Normal"/>
-    <w:next w:val="Normal"/>
-    <w:link w:val="Ttulo3Car"/>
-    <w:unhideWhenUsed/>
-    <w:qFormat/>
-    <w:rsid w:val="001B3490"/>
-    <w:pPr>
-      <w:keepNext/>
-      <w:numPr>
-        <w:ilvl w:val="2"/>
-        <w:numId w:val="1"/>
-      </w:numPr>
-      <w:spacing w:before="240" w:after="60"/>
-      <w:outlineLvl w:val="2"/>
-    </w:pPr>
-    <w:rPr>
-      <w:rFonts w:asciiTheme="majorHAnsi" w:eastAsiaTheme="majorEastAsia" w:hAnsiTheme="majorHAnsi" w:cstheme="majorBidi"/>
-      <w:b/>
-      <w:bCs/>
-      <w:sz w:val="26"/>
-      <w:szCs w:val="26"/>
-    </w:rPr>
-  </w:style>
-  <w:style w:type="paragraph" w:styleId="Ttulo4">
-    <w:name w:val="heading 4"/>
-    <w:basedOn w:val="Normal"/>
-    <w:next w:val="Normal"/>
-    <w:link w:val="Ttulo4Car"/>
-    <w:uiPriority w:val="9"/>
-    <w:semiHidden/>
-    <w:unhideWhenUsed/>
-    <w:qFormat/>
-    <w:rsid w:val="001B3490"/>
-    <w:pPr>
-      <w:keepNext/>
-      <w:numPr>
-        <w:ilvl w:val="3"/>
-        <w:numId w:val="1"/>
-      </w:numPr>
-      <w:spacing w:before="240" w:after="60"/>
-      <w:outlineLvl w:val="3"/>
-    </w:pPr>
-    <w:rPr>
-      <w:rFonts w:asciiTheme="minorHAnsi" w:eastAsiaTheme="minorEastAsia" w:hAnsiTheme="minorHAnsi" w:cstheme="minorBidi"/>
-      <w:b/>
-      <w:bCs/>
-      <w:sz w:val="28"/>
-      <w:szCs w:val="28"/>
-    </w:rPr>
-  </w:style>
-  <w:style w:type="paragraph" w:styleId="Ttulo5">
-    <w:name w:val="heading 5"/>
-    <w:basedOn w:val="Normal"/>
-    <w:next w:val="Normal"/>
-    <w:link w:val="Ttulo5Car"/>
-    <w:uiPriority w:val="9"/>
-    <w:semiHidden/>
-    <w:unhideWhenUsed/>
-    <w:qFormat/>
-    <w:rsid w:val="001B3490"/>
-    <w:pPr>
-      <w:numPr>
-        <w:ilvl w:val="4"/>
-        <w:numId w:val="1"/>
-      </w:numPr>
-      <w:spacing w:before="240" w:after="60"/>
-      <w:outlineLvl w:val="4"/>
-    </w:pPr>
-    <w:rPr>
-      <w:rFonts w:asciiTheme="minorHAnsi" w:eastAsiaTheme="minorEastAsia" w:hAnsiTheme="minorHAnsi" w:cstheme="minorBidi"/>
-      <w:b/>
-      <w:bCs/>
-      <w:i/>
-      <w:iCs/>
-      <w:sz w:val="26"/>
-      <w:szCs w:val="26"/>
-    </w:rPr>
-  </w:style>
-  <w:style w:type="paragraph" w:styleId="Ttulo6">
-    <w:name w:val="heading 6"/>
-    <w:basedOn w:val="Normal"/>
-    <w:next w:val="Normal"/>
-    <w:link w:val="Ttulo6Car"/>
-    <w:qFormat/>
-    <w:rsid w:val="001B3490"/>
-    <w:pPr>
-      <w:numPr>
-        <w:ilvl w:val="5"/>
-        <w:numId w:val="1"/>
-      </w:numPr>
-      <w:spacing w:before="240" w:after="60"/>
-      <w:outlineLvl w:val="5"/>
-    </w:pPr>
-    <w:rPr>
-      <w:b/>
-      <w:bCs/>
-      <w:sz w:val="22"/>
-      <w:szCs w:val="22"/>
-    </w:rPr>
-  </w:style>
-  <w:style w:type="paragraph" w:styleId="Ttulo7">
-    <w:name w:val="heading 7"/>
-    <w:basedOn w:val="Normal"/>
-    <w:next w:val="Normal"/>
-    <w:link w:val="Ttulo7Car"/>
-    <w:uiPriority w:val="9"/>
-    <w:semiHidden/>
-    <w:unhideWhenUsed/>
-    <w:qFormat/>
-    <w:rsid w:val="001B3490"/>
-    <w:pPr>
-      <w:numPr>
-        <w:ilvl w:val="6"/>
-        <w:numId w:val="1"/>
-      </w:numPr>
-      <w:spacing w:before="240" w:after="60"/>
-      <w:outlineLvl w:val="6"/>
-    </w:pPr>
-    <w:rPr>
-      <w:rFonts w:asciiTheme="minorHAnsi" w:eastAsiaTheme="minorEastAsia" w:hAnsiTheme="minorHAnsi" w:cstheme="minorBidi"/>
-      <w:sz w:val="24"/>
-      <w:szCs w:val="24"/>
-    </w:rPr>
-  </w:style>
-  <w:style w:type="paragraph" w:styleId="Ttulo8">
-    <w:name w:val="heading 8"/>
-    <w:basedOn w:val="Normal"/>
-    <w:next w:val="Normal"/>
-    <w:link w:val="Ttulo8Car"/>
-    <w:uiPriority w:val="9"/>
-    <w:semiHidden/>
-    <w:unhideWhenUsed/>
-    <w:qFormat/>
-    <w:rsid w:val="001B3490"/>
-    <w:pPr>
-      <w:numPr>
-        <w:ilvl w:val="7"/>
-        <w:numId w:val="1"/>
-      </w:numPr>
-      <w:spacing w:before="240" w:after="60"/>
-      <w:outlineLvl w:val="7"/>
-    </w:pPr>
-    <w:rPr>
-      <w:rFonts w:asciiTheme="minorHAnsi" w:eastAsiaTheme="minorEastAsia" w:hAnsiTheme="minorHAnsi" w:cstheme="minorBidi"/>
-      <w:i/>
-      <w:iCs/>
-      <w:sz w:val="24"/>
-      <w:szCs w:val="24"/>
-    </w:rPr>
-  </w:style>
-  <w:style w:type="paragraph" w:styleId="Ttulo9">
-    <w:name w:val="heading 9"/>
-    <w:basedOn w:val="Normal"/>
-    <w:next w:val="Normal"/>
-    <w:link w:val="Ttulo9Car"/>
-    <w:uiPriority w:val="9"/>
-    <w:semiHidden/>
-    <w:unhideWhenUsed/>
-    <w:qFormat/>
-    <w:rsid w:val="001B3490"/>
-    <w:pPr>
-      <w:numPr>
-        <w:ilvl w:val="8"/>
-        <w:numId w:val="1"/>
-      </w:numPr>
-      <w:spacing w:before="240" w:after="60"/>
-      <w:outlineLvl w:val="8"/>
-    </w:pPr>
-    <w:rPr>
-      <w:rFonts w:asciiTheme="majorHAnsi" w:eastAsiaTheme="majorEastAsia" w:hAnsiTheme="majorHAnsi" w:cstheme="majorBidi"/>
-      <w:sz w:val="22"/>
-      <w:szCs w:val="22"/>
-    </w:rPr>
-  </w:style>
-  <w:style w:type="character" w:default="1" w:styleId="Fuentedeprrafopredeter">
-    <w:name w:val="Default Paragraph Font"/>
-    <w:uiPriority w:val="1"/>
-    <w:semiHidden/>
-    <w:unhideWhenUsed/>
-  </w:style>
-  <w:style w:type="table" w:default="1" w:styleId="Tablanormal">
-    <w:name w:val="Normal Table"/>
-    <w:uiPriority w:val="99"/>
-    <w:semiHidden/>
-    <w:unhideWhenUsed/>
-    <w:tblPr>
-      <w:tblInd w:w="0" w:type="dxa"/>
-      <w:tblCellMar>
-        <w:top w:w="0" w:type="dxa"/>
-        <w:left w:w="108" w:type="dxa"/>
-        <w:bottom w:w="0" w:type="dxa"/>
-        <w:right w:w="108" w:type="dxa"/>
-      </w:tblCellMar>
-    </w:tblPr>
-  </w:style>
-  <w:style w:type="numbering" w:default="1" w:styleId="Sinlista">
-    <w:name w:val="No List"/>
-    <w:uiPriority w:val="99"/>
-    <w:semiHidden/>
-    <w:unhideWhenUsed/>
-  </w:style>
-  <w:style w:type="character" w:customStyle="1" w:styleId="Ttulo1Car">
-    <w:name w:val="Título 1 Car"/>
-    <w:basedOn w:val="Fuentedeprrafopredeter"/>
-    <w:link w:val="Ttulo1"/>
-    <w:uiPriority w:val="9"/>
-    <w:rsid w:val="001B3490"/>
-    <w:rPr>
-      <w:rFonts w:asciiTheme="majorHAnsi" w:eastAsiaTheme="majorEastAsia" w:hAnsiTheme="majorHAnsi" w:cstheme="majorBidi"/>
-      <w:b/>
-      <w:bCs/>
-      <w:kern w:val="32"/>
-      <w:sz w:val="32"/>
-      <w:szCs w:val="32"/>
-    </w:rPr>
-  </w:style>
-  <w:style w:type="character" w:customStyle="1" w:styleId="Ttulo2Car">
-    <w:name w:val="Título 2 Car"/>
-    <w:basedOn w:val="Fuentedeprrafopredeter"/>
-    <w:link w:val="Ttulo2"/>
-    <w:uiPriority w:val="9"/>
-    <w:semiHidden/>
-    <w:rsid w:val="001B3490"/>
-    <w:rPr>
-      <w:rFonts w:asciiTheme="majorHAnsi" w:eastAsiaTheme="majorEastAsia" w:hAnsiTheme="majorHAnsi" w:cstheme="majorBidi"/>
-      <w:b/>
-      <w:bCs/>
-      <w:i/>
-      <w:iCs/>
-      <w:sz w:val="28"/>
-      <w:szCs w:val="28"/>
-    </w:rPr>
-  </w:style>
-  <w:style w:type="character" w:customStyle="1" w:styleId="Ttulo3Car">
-    <w:name w:val="Título 3 Car"/>
-    <w:basedOn w:val="Fuentedeprrafopredeter"/>
-    <w:link w:val="Ttulo3"/>
-    <w:uiPriority w:val="9"/>
-    <w:semiHidden/>
-    <w:rsid w:val="001B3490"/>
-    <w:rPr>
-      <w:rFonts w:asciiTheme="majorHAnsi" w:eastAsiaTheme="majorEastAsia" w:hAnsiTheme="majorHAnsi" w:cstheme="majorBidi"/>
-      <w:b/>
-      <w:bCs/>
-      <w:sz w:val="26"/>
-      <w:szCs w:val="26"/>
-    </w:rPr>
-  </w:style>
-  <w:style w:type="character" w:customStyle="1" w:styleId="Ttulo4Car">
-    <w:name w:val="Título 4 Car"/>
-    <w:basedOn w:val="Fuentedeprrafopredeter"/>
-    <w:link w:val="Ttulo4"/>
-    <w:uiPriority w:val="9"/>
-    <w:semiHidden/>
-    <w:rsid w:val="001B3490"/>
-    <w:rPr>
-      <w:rFonts w:asciiTheme="minorHAnsi" w:eastAsiaTheme="minorEastAsia" w:hAnsiTheme="minorHAnsi" w:cstheme="minorBidi"/>
-      <w:b/>
-      <w:bCs/>
-      <w:sz w:val="28"/>
-      <w:szCs w:val="28"/>
-    </w:rPr>
-  </w:style>
-  <w:style w:type="character" w:customStyle="1" w:styleId="Ttulo5Car">
-    <w:name w:val="Título 5 Car"/>
-    <w:basedOn w:val="Fuentedeprrafopredeter"/>
-    <w:link w:val="Ttulo5"/>
-    <w:uiPriority w:val="9"/>
-    <w:semiHidden/>
-    <w:rsid w:val="001B3490"/>
-    <w:rPr>
-      <w:rFonts w:asciiTheme="minorHAnsi" w:eastAsiaTheme="minorEastAsia" w:hAnsiTheme="minorHAnsi" w:cstheme="minorBidi"/>
-      <w:b/>
-      <w:bCs/>
-      <w:i/>
-      <w:iCs/>
-      <w:sz w:val="26"/>
-      <w:szCs w:val="26"/>
-    </w:rPr>
-  </w:style>
-  <w:style w:type="character" w:customStyle="1" w:styleId="Ttulo6Car">
-    <w:name w:val="Título 6 Car"/>
-    <w:basedOn w:val="Fuentedeprrafopredeter"/>
-    <w:link w:val="Ttulo6"/>
-    <w:rsid w:val="001B3490"/>
-    <w:rPr>
-      <w:b/>
-      <w:bCs/>
-      <w:sz w:val="22"/>
-      <w:szCs w:val="22"/>
-    </w:rPr>
-  </w:style>
-  <w:style w:type="character" w:customStyle="1" w:styleId="Ttulo7Car">
-    <w:name w:val="Título 7 Car"/>
-    <w:basedOn w:val="Fuentedeprrafopredeter"/>
-    <w:link w:val="Ttulo7"/>
-    <w:uiPriority w:val="9"/>
-    <w:semiHidden/>
-    <w:rsid w:val="001B3490"/>
-    <w:rPr>
-      <w:rFonts w:asciiTheme="minorHAnsi" w:eastAsiaTheme="minorEastAsia" w:hAnsiTheme="minorHAnsi" w:cstheme="minorBidi"/>
-      <w:sz w:val="24"/>
-      <w:szCs w:val="24"/>
-    </w:rPr>
-  </w:style>
-  <w:style w:type="character" w:customStyle="1" w:styleId="Ttulo8Car">
-    <w:name w:val="Título 8 Car"/>
-    <w:basedOn w:val="Fuentedeprrafopredeter"/>
-    <w:link w:val="Ttulo8"/>
-    <w:uiPriority w:val="9"/>
-    <w:semiHidden/>
-    <w:rsid w:val="001B3490"/>
-    <w:rPr>
-      <w:rFonts w:asciiTheme="minorHAnsi" w:eastAsiaTheme="minorEastAsia" w:hAnsiTheme="minorHAnsi" w:cstheme="minorBidi"/>
-      <w:i/>
-      <w:iCs/>
-      <w:sz w:val="24"/>
-      <w:szCs w:val="24"/>
-    </w:rPr>
-  </w:style>
-  <w:style w:type="character" w:customStyle="1" w:styleId="Ttulo9Car">
-    <w:name w:val="Título 9 Car"/>
-    <w:basedOn w:val="Fuentedeprrafopredeter"/>
-    <w:link w:val="Ttulo9"/>
-    <w:uiPriority w:val="9"/>
-    <w:semiHidden/>
-    <w:rsid w:val="001B3490"/>
-    <w:rPr>
-      <w:rFonts w:asciiTheme="majorHAnsi" w:eastAsiaTheme="majorEastAsia" w:hAnsiTheme="majorHAnsi" w:cstheme="majorBidi"/>
-      <w:sz w:val="22"/>
-      <w:szCs w:val="22"/>
-    </w:rPr>
-  </w:style>
-  <w:style w:type="paragraph" w:styleId="Textodeglobo">
-    <w:name w:val="Balloon Text"/>
-    <w:basedOn w:val="Normal"/>
-    <w:link w:val="TextodegloboCar"/>
-    <w:uiPriority w:val="99"/>
-    <w:semiHidden/>
-    <w:unhideWhenUsed/>
-    <w:rsid w:val="00F72A1A"/>
-    <w:rPr>
-      <w:rFonts w:ascii="Tahoma" w:hAnsi="Tahoma" w:cs="Tahoma"/>
-      <w:sz w:val="16"/>
-      <w:szCs w:val="16"/>
-    </w:rPr>
-  </w:style>
-  <w:style w:type="character" w:customStyle="1" w:styleId="TextodegloboCar">
-    <w:name w:val="Texto de globo Car"/>
-    <w:basedOn w:val="Fuentedeprrafopredeter"/>
-    <w:link w:val="Textodeglobo"/>
-    <w:uiPriority w:val="99"/>
-    <w:semiHidden/>
-    <w:rsid w:val="00F72A1A"/>
-    <w:rPr>
-      <w:rFonts w:ascii="Tahoma" w:hAnsi="Tahoma" w:cs="Tahoma"/>
-      <w:sz w:val="16"/>
-      <w:szCs w:val="16"/>
-    </w:rPr>
-  </w:style>
-  <w:style w:type="paragraph" w:styleId="Prrafodelista">
-    <w:name w:val="List Paragraph"/>
-    <w:basedOn w:val="Normal"/>
-    <w:uiPriority w:val="34"/>
-    <w:qFormat/>
-    <w:rsid w:val="001E1E83"/>
-    <w:pPr>
-      <w:ind w:left="720"/>
-      <w:contextualSpacing/>
-    </w:pPr>
-  </w:style>
-  <w:style w:type="paragraph" w:styleId="Encabezado">
-    <w:name w:val="header"/>
-    <w:basedOn w:val="Normal"/>
-    <w:link w:val="EncabezadoCar"/>
-    <w:rsid w:val="0087644D"/>
-    <w:pPr>
-      <w:tabs>
-        <w:tab w:val="center" w:pos="4252"/>
-        <w:tab w:val="right" w:pos="8504"/>
-      </w:tabs>
-    </w:pPr>
-    <w:rPr>
-      <w:rFonts w:ascii="Arial" w:hAnsi="Arial"/>
-      <w:szCs w:val="24"/>
-      <w:lang w:val="es-ES" w:eastAsia="es-ES"/>
-    </w:rPr>
-  </w:style>
-  <w:style w:type="character" w:customStyle="1" w:styleId="EncabezadoCar">
-    <w:name w:val="Encabezado Car"/>
-    <w:basedOn w:val="Fuentedeprrafopredeter"/>
-    <w:link w:val="Encabezado"/>
-    <w:rsid w:val="0087644D"/>
-    <w:rPr>
-      <w:rFonts w:ascii="Arial" w:hAnsi="Arial"/>
-      <w:szCs w:val="24"/>
-      <w:lang w:val="es-ES" w:eastAsia="es-ES"/>
-    </w:rPr>
-  </w:style>
-  <w:style w:type="paragraph" w:customStyle="1" w:styleId="Titulo1sinnumeracion">
-    <w:name w:val="Titulo 1 sin numeracion"/>
-    <w:basedOn w:val="Ttulo1"/>
-    <w:next w:val="Normal"/>
-    <w:rsid w:val="0087644D"/>
-    <w:pPr>
-      <w:tabs>
-        <w:tab w:val="clear" w:pos="720"/>
-        <w:tab w:val="num" w:pos="360"/>
-      </w:tabs>
-      <w:ind w:left="360" w:hanging="360"/>
-    </w:pPr>
-    <w:rPr>
-      <w:rFonts w:ascii="Arial" w:eastAsia="Times New Roman" w:hAnsi="Arial" w:cs="Arial"/>
-      <w:lang w:val="es-ES" w:eastAsia="es-ES"/>
-    </w:rPr>
-  </w:style>
-</w:styles>
-</file>
-
-<file path=word/stylesWithEffects.xml><?xml version="1.0" encoding="utf-8"?>
-<w:styles xmlns:wpc="http://schemas.microsoft.com/office/word/2010/wordprocessingCanvas" xmlns:mc="http://schemas.openxmlformats.org/markup-compatibility/2006" xmlns:o="urn:schemas-microsoft-com:office:office" xmlns:r="http://schemas.openxmlformats.org/officeDocument/2006/relationships" xmlns:m="http://schemas.openxmlformats.org/officeDocument/2006/math" xmlns:v="urn:schemas-microsoft-com:vml" xmlns:wp14="http://schemas.microsoft.com/office/word/2010/wordprocessingDrawing" xmlns:wp="http://schemas.openxmlformats.org/drawingml/2006/wordprocessingDrawing" xmlns:w10="urn:schemas-microsoft-com:office:word" xmlns:w="http://schemas.openxmlformats.org/wordprocessingml/2006/main" xmlns:w14="http://schemas.microsoft.com/office/word/2010/wordml" xmlns:wpg="http://schemas.microsoft.com/office/word/2010/wordprocessingGroup" xmlns:wpi="http://schemas.microsoft.com/office/word/2010/wordprocessingInk" xmlns:wne="http://schemas.microsoft.com/office/word/2006/wordml" xmlns:wps="http://schemas.microsoft.com/office/word/2010/wordprocessingShape" mc:Ignorable="w14 wp14">
-  <w:docDefaults>
-    <w:rPrDefault>
-      <w:rPr>
-        <w:rFonts w:ascii="Times New Roman" w:eastAsia="Times New Roman" w:hAnsi="Times New Roman" w:cs="Times New Roman"/>
-        <w:lang w:val="en-US" w:eastAsia="en-US" w:bidi="ar-SA"/>
-      </w:rPr>
-    </w:rPrDefault>
-    <w:pPrDefault/>
-  </w:docDefaults>
-  <w:latentStyles w:defLockedState="0" w:defUIPriority="99" w:defSemiHidden="1" w:defUnhideWhenUsed="1" w:defQFormat="0" w:count="267">
-    <w:lsdException w:name="Normal" w:semiHidden="0" w:uiPriority="0" w:unhideWhenUsed="0" w:qFormat="1"/>
-    <w:lsdException w:name="heading 1" w:semiHidden="0" w:uiPriority="0" w:unhideWhenUsed="0" w:qFormat="1"/>
-    <w:lsdException w:name="heading 2" w:uiPriority="0" w:qFormat="1"/>
-    <w:lsdException w:name="heading 3" w:uiPriority="0" w:qFormat="1"/>
-    <w:lsdException w:name="heading 4" w:uiPriority="9" w:qFormat="1"/>
-    <w:lsdException w:name="heading 5" w:uiPriority="9" w:qFormat="1"/>
-    <w:lsdException w:name="heading 6" w:uiPriority="0" w:qFormat="1"/>
-    <w:lsdException w:name="heading 7" w:uiPriority="9" w:qFormat="1"/>
-    <w:lsdException w:name="heading 8" w:uiPriority="9" w:qFormat="1"/>
-    <w:lsdException w:name="heading 9" w:uiPriority="9" w:qFormat="1"/>
-    <w:lsdException w:name="toc 1" w:uiPriority="39"/>
-    <w:lsdException w:name="toc 2" w:uiPriority="39"/>
-    <w:lsdException w:name="toc 3" w:uiPriority="39"/>
-    <w:lsdException w:name="toc 4" w:uiPriority="39"/>
-    <w:lsdException w:name="toc 5" w:uiPriority="39"/>
-    <w:lsdException w:name="toc 6" w:uiPriority="39"/>
-    <w:lsdException w:name="toc 7" w:uiPriority="39"/>
-    <w:lsdException w:name="toc 8" w:uiPriority="39"/>
-    <w:lsdException w:name="toc 9" w:uiPriority="39"/>
-    <w:lsdException w:name="header" w:uiPriority="0"/>
-    <w:lsdException w:name="caption" w:uiPriority="35" w:qFormat="1"/>
-    <w:lsdException w:name="Title" w:semiHidden="0" w:uiPriority="10" w:unhideWhenUsed="0" w:qFormat="1"/>
-    <w:lsdException w:name="Default Paragraph Font" w:uiPriority="1"/>
-    <w:lsdException w:name="Subtitle" w:semiHidden="0" w:uiPriority="11" w:unhideWhenUsed="0" w:qFormat="1"/>
-    <w:lsdException w:name="Strong" w:semiHidden="0" w:uiPriority="22" w:unhideWhenUsed="0" w:qFormat="1"/>
-    <w:lsdException w:name="Emphasis" w:semiHidden="0" w:uiPriority="20" w:unhideWhenUsed="0" w:qFormat="1"/>
-    <w:lsdException w:name="Table Grid" w:semiHidden="0" w:uiPriority="59" w:unhideWhenUsed="0"/>
-    <w:lsdException w:name="Placeholder Text" w:unhideWhenUsed="0"/>
-    <w:lsdException w:name="No Spacing" w:semiHidden="0" w:uiPriority="1" w:unhideWhenUsed="0" w:qFormat="1"/>
-    <w:lsdException w:name="Light Shading" w:semiHidden="0" w:uiPriority="60" w:unhideWhenUsed="0"/>
-    <w:lsdException w:name="Light List" w:semiHidden="0" w:uiPriority="61" w:unhideWhenUsed="0"/>
-    <w:lsdException w:name="Light Grid" w:semiHidden="0" w:uiPriority="62" w:unhideWhenUsed="0"/>
-    <w:lsdException w:name="Medium Shading 1" w:semiHidden="0" w:uiPriority="63" w:unhideWhenUsed="0"/>
-    <w:lsdException w:name="Medium Shading 2" w:semiHidden="0" w:uiPriority="64" w:unhideWhenUsed="0"/>
-    <w:lsdException w:name="Medium List 1" w:semiHidden="0" w:uiPriority="65" w:unhideWhenUsed="0"/>
-    <w:lsdException w:name="Medium List 2" w:semiHidden="0" w:uiPriority="66" w:unhideWhenUsed="0"/>
-    <w:lsdException w:name="Medium Grid 1" w:semiHidden="0" w:uiPriority="67" w:unhideWhenUsed="0"/>
-    <w:lsdException w:name="Medium Grid 2" w:semiHidden="0" w:uiPriority="68" w:unhideWhenUsed="0"/>
-    <w:lsdException w:name="Medium Grid 3" w:semiHidden="0" w:uiPriority="69" w:unhideWhenUsed="0"/>
-    <w:lsdException w:name="Dark List" w:semiHidden="0" w:uiPriority="70" w:unhideWhenUsed="0"/>
-    <w:lsdException w:name="Colorful Shading" w:semiHidden="0" w:uiPriority="71" w:unhideWhenUsed="0"/>
-    <w:lsdException w:name="Colorful List" w:semiHidden="0" w:uiPriority="72" w:unhideWhenUsed="0"/>
-    <w:lsdException w:name="Colorful Grid" w:semiHidden="0" w:uiPriority="73" w:unhideWhenUsed="0"/>
-    <w:lsdException w:name="Light Shading Accent 1" w:semiHidden="0" w:uiPriority="60" w:unhideWhenUsed="0"/>
-    <w:lsdException w:name="Light List Accent 1" w:semiHidden="0" w:uiPriority="61" w:unhideWhenUsed="0"/>
-    <w:lsdException w:name="Light Grid Accent 1" w:semiHidden="0" w:uiPriority="62" w:unhideWhenUsed="0"/>
-    <w:lsdException w:name="Medium Shading 1 Accent 1" w:semiHidden="0" w:uiPriority="63" w:unhideWhenUsed="0"/>
-    <w:lsdException w:name="Medium Shading 2 Accent 1" w:semiHidden="0" w:uiPriority="64" w:unhideWhenUsed="0"/>
-    <w:lsdException w:name="Medium List 1 Accent 1" w:semiHidden="0" w:uiPriority="65" w:unhideWhenUsed="0"/>
-    <w:lsdException w:name="Revision" w:unhideWhenUsed="0"/>
-    <w:lsdException w:name="List Paragraph" w:semiHidden="0" w:uiPriority="34" w:unhideWhenUsed="0" w:qFormat="1"/>
-    <w:lsdException w:name="Quote" w:semiHidden="0" w:uiPriority="29" w:unhideWhenUsed="0" w:qFormat="1"/>
-    <w:lsdException w:name="Intense Quote" w:semiHidden="0" w:uiPriority="30" w:unhideWhenUsed="0" w:qFormat="1"/>
-    <w:lsdException w:name="Medium List 2 Accent 1" w:semiHidden="0" w:uiPriority="66" w:unhideWhenUsed="0"/>
-    <w:lsdException w:name="Medium Grid 1 Accent 1" w:semiHidden="0" w:uiPriority="67" w:unhideWhenUsed="0"/>
-    <w:lsdException w:name="Medium Grid 2 Accent 1" w:semiHidden="0" w:uiPriority="68" w:unhideWhenUsed="0"/>
-    <w:lsdException w:name="Medium Grid 3 Accent 1" w:semiHidden="0" w:uiPriority="69" w:unhideWhenUsed="0"/>
-    <w:lsdException w:name="Dark List Accent 1" w:semiHidden="0" w:uiPriority="70" w:unhideWhenUsed="0"/>
-    <w:lsdException w:name="Colorful Shading Accent 1" w:semiHidden="0" w:uiPriority="71" w:unhideWhenUsed="0"/>
-    <w:lsdException w:name="Colorful List Accent 1" w:semiHidden="0" w:uiPriority="72" w:unhideWhenUsed="0"/>
-    <w:lsdException w:name="Colorful Grid Accent 1" w:semiHidden="0" w:uiPriority="73" w:unhideWhenUsed="0"/>
-    <w:lsdException w:name="Light Shading Accent 2" w:semiHidden="0" w:uiPriority="60" w:unhideWhenUsed="0"/>
-    <w:lsdException w:name="Light List Accent 2" w:semiHidden="0" w:uiPriority="61" w:unhideWhenUsed="0"/>
-    <w:lsdException w:name="Light Grid Accent 2" w:semiHidden="0" w:uiPriority="62" w:unhideWhenUsed="0"/>
-    <w:lsdException w:name="Medium Shading 1 Accent 2" w:semiHidden="0" w:uiPriority="63" w:unhideWhenUsed="0"/>
-    <w:lsdException w:name="Medium Shading 2 Accent 2" w:semiHidden="0" w:uiPriority="64" w:unhideWhenUsed="0"/>
-    <w:lsdException w:name="Medium List 1 Accent 2" w:semiHidden="0" w:uiPriority="65" w:unhideWhenUsed="0"/>
-    <w:lsdException w:name="Medium List 2 Accent 2" w:semiHidden="0" w:uiPriority="66" w:unhideWhenUsed="0"/>
-    <w:lsdException w:name="Medium Grid 1 Accent 2" w:semiHidden="0" w:uiPriority="67" w:unhideWhenUsed="0"/>
-    <w:lsdException w:name="Medium Grid 2 Accent 2" w:semiHidden="0" w:uiPriority="68" w:unhideWhenUsed="0"/>
-    <w:lsdException w:name="Medium Grid 3 Accent 2" w:semiHidden="0" w:uiPriority="69" w:unhideWhenUsed="0"/>
-    <w:lsdException w:name="Dark List Accent 2" w:semiHidden="0" w:uiPriority="70" w:unhideWhenUsed="0"/>
-    <w:lsdException w:name="Colorful Shading Accent 2" w:semiHidden="0" w:uiPriority="71" w:unhideWhenUsed="0"/>
-    <w:lsdException w:name="Colorful List Accent 2" w:semiHidden="0" w:uiPriority="72" w:unhideWhenUsed="0"/>
-    <w:lsdException w:name="Colorful Grid Accent 2" w:semiHidden="0" w:uiPriority="73" w:unhideWhenUsed="0"/>
-    <w:lsdException w:name="Light Shading Accent 3" w:semiHidden="0" w:uiPriority="60" w:unhideWhenUsed="0"/>
-    <w:lsdException w:name="Light List Accent 3" w:semiHidden="0" w:uiPriority="61" w:unhideWhenUsed="0"/>
-    <w:lsdException w:name="Light Grid Accent 3" w:semiHidden="0" w:uiPriority="62" w:unhideWhenUsed="0"/>
-    <w:lsdException w:name="Medium Shading 1 Accent 3" w:semiHidden="0" w:uiPriority="63" w:unhideWhenUsed="0"/>
-    <w:lsdException w:name="Medium Shading 2 Accent 3" w:semiHidden="0" w:uiPriority="64" w:unhideWhenUsed="0"/>
-    <w:lsdException w:name="Medium List 1 Accent 3" w:semiHidden="0" w:uiPriority="65" w:unhideWhenUsed="0"/>
-    <w:lsdException w:name="Medium List 2 Accent 3" w:semiHidden="0" w:uiPriority="66" w:unhideWhenUsed="0"/>
-    <w:lsdException w:name="Medium Grid 1 Accent 3" w:semiHidden="0" w:uiPriority="67" w:unhideWhenUsed="0"/>
-    <w:lsdException w:name="Medium Grid 2 Accent 3" w:semiHidden="0" w:uiPriority="68" w:unhideWhenUsed="0"/>
-    <w:lsdException w:name="Medium Grid 3 Accent 3" w:semiHidden="0" w:uiPriority="69" w:unhideWhenUsed="0"/>
-    <w:lsdException w:name="Dark List Accent 3" w:semiHidden="0" w:uiPriority="70" w:unhideWhenUsed="0"/>
-    <w:lsdException w:name="Colorful Shading Accent 3" w:semiHidden="0" w:uiPriority="71" w:unhideWhenUsed="0"/>
-    <w:lsdException w:name="Colorful List Accent 3" w:semiHidden="0" w:uiPriority="72" w:unhideWhenUsed="0"/>
-    <w:lsdException w:name="Colorful Grid Accent 3" w:semiHidden="0" w:uiPriority="73" w:unhideWhenUsed="0"/>
-    <w:lsdException w:name="Light Shading Accent 4" w:semiHidden="0" w:uiPriority="60" w:unhideWhenUsed="0"/>
-    <w:lsdException w:name="Light List Accent 4" w:semiHidden="0" w:uiPriority="61" w:unhideWhenUsed="0"/>
-    <w:lsdException w:name="Light Grid Accent 4" w:semiHidden="0" w:uiPriority="62" w:unhideWhenUsed="0"/>
-    <w:lsdException w:name="Medium Shading 1 Accent 4" w:semiHidden="0" w:uiPriority="63" w:unhideWhenUsed="0"/>
-    <w:lsdException w:name="Medium Shading 2 Accent 4" w:semiHidden="0" w:uiPriority="64" w:unhideWhenUsed="0"/>
-    <w:lsdException w:name="Medium List 1 Accent 4" w:semiHidden="0" w:uiPriority="65" w:unhideWhenUsed="0"/>
-    <w:lsdException w:name="Medium List 2 Accent 4" w:semiHidden="0" w:uiPriority="66" w:unhideWhenUsed="0"/>
-    <w:lsdException w:name="Medium Grid 1 Accent 4" w:semiHidden="0" w:uiPriority="67" w:unhideWhenUsed="0"/>
-    <w:lsdException w:name="Medium Grid 2 Accent 4" w:semiHidden="0" w:uiPriority="68" w:unhideWhenUsed="0"/>
-    <w:lsdException w:name="Medium Grid 3 Accent 4" w:semiHidden="0" w:uiPriority="69" w:unhideWhenUsed="0"/>
-    <w:lsdException w:name="Dark List Accent 4" w:semiHidden="0" w:uiPriority="70" w:unhideWhenUsed="0"/>
-    <w:lsdException w:name="Colorful Shading Accent 4" w:semiHidden="0" w:uiPriority="71" w:unhideWhenUsed="0"/>
-    <w:lsdException w:name="Colorful List Accent 4" w:semiHidden="0" w:uiPriority="72" w:unhideWhenUsed="0"/>
-    <w:lsdException w:name="Colorful Grid Accent 4" w:semiHidden="0" w:uiPriority="73" w:unhideWhenUsed="0"/>
-    <w:lsdException w:name="Light Shading Accent 5" w:semiHidden="0" w:uiPriority="60" w:unhideWhenUsed="0"/>
-    <w:lsdException w:name="Light List Accent 5" w:semiHidden="0" w:uiPriority="61" w:unhideWhenUsed="0"/>
-    <w:lsdException w:name="Light Grid Accent 5" w:semiHidden="0" w:uiPriority="62" w:unhideWhenUsed="0"/>
-    <w:lsdException w:name="Medium Shading 1 Accent 5" w:semiHidden="0" w:uiPriority="63" w:unhideWhenUsed="0"/>
-    <w:lsdException w:name="Medium Shading 2 Accent 5" w:semiHidden="0" w:uiPriority="64" w:unhideWhenUsed="0"/>
-    <w:lsdException w:name="Medium List 1 Accent 5" w:semiHidden="0" w:uiPriority="65" w:unhideWhenUsed="0"/>
-    <w:lsdException w:name="Medium List 2 Accent 5" w:semiHidden="0" w:uiPriority="66" w:unhideWhenUsed="0"/>
-    <w:lsdException w:name="Medium Grid 1 Accent 5" w:semiHidden="0" w:uiPriority="67" w:unhideWhenUsed="0"/>
-    <w:lsdException w:name="Medium Grid 2 Accent 5" w:semiHidden="0" w:uiPriority="68" w:unhideWhenUsed="0"/>
-    <w:lsdException w:name="Medium Grid 3 Accent 5" w:semiHidden="0" w:uiPriority="69" w:unhideWhenUsed="0"/>
-    <w:lsdException w:name="Dark List Accent 5" w:semiHidden="0" w:uiPriority="70" w:unhideWhenUsed="0"/>
-    <w:lsdException w:name="Colorful Shading Accent 5" w:semiHidden="0" w:uiPriority="71" w:unhideWhenUsed="0"/>
-    <w:lsdException w:name="Colorful List Accent 5" w:semiHidden="0" w:uiPriority="72" w:unhideWhenUsed="0"/>
-    <w:lsdException w:name="Colorful Grid Accent 5" w:semiHidden="0" w:uiPriority="73" w:unhideWhenUsed="0"/>
-    <w:lsdException w:name="Light Shading Accent 6" w:semiHidden="0" w:uiPriority="60" w:unhideWhenUsed="0"/>
-    <w:lsdException w:name="Light List Accent 6" w:semiHidden="0" w:uiPriority="61" w:unhideWhenUsed="0"/>
-    <w:lsdException w:name="Light Grid Accent 6" w:semiHidden="0" w:uiPriority="62" w:unhideWhenUsed="0"/>
-    <w:lsdException w:name="Medium Shading 1 Accent 6" w:semiHidden="0" w:uiPriority="63" w:unhideWhenUsed="0"/>
-    <w:lsdException w:name="Medium Shading 2 Accent 6" w:semiHidden="0" w:uiPriority="64" w:unhideWhenUsed="0"/>
-    <w:lsdException w:name="Medium List 1 Accent 6" w:semiHidden="0" w:uiPriority="65" w:unhideWhenUsed="0"/>
-    <w:lsdException w:name="Medium List 2 Accent 6" w:semiHidden="0" w:uiPriority="66" w:unhideWhenUsed="0"/>
-    <w:lsdException w:name="Medium Grid 1 Accent 6" w:semiHidden="0" w:uiPriority="67" w:unhideWhenUsed="0"/>
-    <w:lsdException w:name="Medium Grid 2 Accent 6" w:semiHidden="0" w:uiPriority="68" w:unhideWhenUsed="0"/>
-    <w:lsdException w:name="Medium Grid 3 Accent 6" w:semiHidden="0" w:uiPriority="69" w:unhideWhenUsed="0"/>
-    <w:lsdException w:name="Dark List Accent 6" w:semiHidden="0" w:uiPriority="70" w:unhideWhenUsed="0"/>
-    <w:lsdException w:name="Colorful Shading Accent 6" w:semiHidden="0" w:uiPriority="71" w:unhideWhenUsed="0"/>
-    <w:lsdException w:name="Colorful List Accent 6" w:semiHidden="0" w:uiPriority="72" w:unhideWhenUsed="0"/>
-    <w:lsdException w:name="Colorful Grid Accent 6" w:semiHidden="0" w:uiPriority="73" w:unhideWhenUsed="0"/>
-    <w:lsdException w:name="Subtle Emphasis" w:semiHidden="0" w:uiPriority="19" w:unhideWhenUsed="0" w:qFormat="1"/>
-    <w:lsdException w:name="Intense Emphasis" w:semiHidden="0" w:uiPriority="21" w:unhideWhenUsed="0" w:qFormat="1"/>
-    <w:lsdException w:name="Subtle Reference" w:semiHidden="0" w:uiPriority="31" w:unhideWhenUsed="0" w:qFormat="1"/>
-    <w:lsdException w:name="Intense Reference" w:semiHidden="0" w:uiPriority="32" w:unhideWhenUsed="0" w:qFormat="1"/>
-    <w:lsdException w:name="Book Title" w:semiHidden="0" w:uiPriority="33" w:unhideWhenUsed="0" w:qFormat="1"/>
-    <w:lsdException w:name="Bibliography" w:uiPriority="37"/>
-    <w:lsdException w:name="TOC Heading" w:uiPriority="39" w:qFormat="1"/>
+  <w:latentStyles w:defLockedState="0" w:defUIPriority="99" w:defSemiHidden="0" w:defUnhideWhenUsed="0" w:defQFormat="0" w:count="371">
+    <w:lsdException w:name="Normal" w:uiPriority="0" w:qFormat="1"/>
+    <w:lsdException w:name="heading 1" w:uiPriority="0" w:qFormat="1"/>
+    <w:lsdException w:name="heading 2" w:semiHidden="1" w:uiPriority="0" w:unhideWhenUsed="1" w:qFormat="1"/>
+    <w:lsdException w:name="heading 3" w:semiHidden="1" w:uiPriority="0" w:unhideWhenUsed="1" w:qFormat="1"/>
+    <w:lsdException w:name="heading 4" w:semiHidden="1" w:uiPriority="9" w:unhideWhenUsed="1" w:qFormat="1"/>
+    <w:lsdException w:name="heading 5" w:semiHidden="1" w:uiPriority="9" w:unhideWhenUsed="1" w:qFormat="1"/>
+    <w:lsdException w:name="heading 6" w:semiHidden="1" w:uiPriority="0" w:unhideWhenUsed="1" w:qFormat="1"/>
+    <w:lsdException w:name="heading 7" w:semiHidden="1" w:uiPriority="9" w:unhideWhenUsed="1" w:qFormat="1"/>
+    <w:lsdException w:name="heading 8" w:semiHidden="1" w:uiPriority="9" w:unhideWhenUsed="1" w:qFormat="1"/>
+    <w:lsdException w:name="heading 9" w:semiHidden="1" w:uiPriority="9" w:unhideWhenUsed="1" w:qFormat="1"/>
+    <w:lsdException w:name="index 1" w:semiHidden="1" w:unhideWhenUsed="1"/>
+    <w:lsdException w:name="index 2" w:semiHidden="1" w:unhideWhenUsed="1"/>
+    <w:lsdException w:name="index 3" w:semiHidden="1" w:unhideWhenUsed="1"/>
+    <w:lsdException w:name="index 4" w:semiHidden="1" w:unhideWhenUsed="1"/>
+    <w:lsdException w:name="index 5" w:semiHidden="1" w:unhideWhenUsed="1"/>
+    <w:lsdException w:name="index 6" w:semiHidden="1" w:unhideWhenUsed="1"/>
+    <w:lsdException w:name="index 7" w:semiHidden="1" w:unhideWhenUsed="1"/>
+    <w:lsdException w:name="index 8" w:semiHidden="1" w:unhideWhenUsed="1"/>
+    <w:lsdException w:name="index 9" w:semiHidden="1" w:unhideWhenUsed="1"/>
+    <w:lsdException w:name="toc 1" w:semiHidden="1" w:uiPriority="39" w:unhideWhenUsed="1"/>
+    <w:lsdException w:name="toc 2" w:semiHidden="1" w:uiPriority="39" w:unhideWhenUsed="1"/>
+    <w:lsdException w:name="toc 3" w:semiHidden="1" w:uiPriority="39" w:unhideWhenUsed="1"/>
+    <w:lsdException w:name="toc 4" w:semiHidden="1" w:uiPriority="39" w:unhideWhenUsed="1"/>
+    <w:lsdException w:name="toc 5" w:semiHidden="1" w:uiPriority="39" w:unhideWhenUsed="1"/>
+    <w:lsdException w:name="toc 6" w:semiHidden="1" w:uiPriority="39" w:unhideWhenUsed="1"/>
+    <w:lsdException w:name="toc 7" w:semiHidden="1" w:uiPriority="39" w:unhideWhenUsed="1"/>
+    <w:lsdException w:name="toc 8" w:semiHidden="1" w:uiPriority="39" w:unhideWhenUsed="1"/>
+    <w:lsdException w:name="toc 9" w:semiHidden="1" w:uiPriority="39" w:unhideWhenUsed="1"/>
+    <w:lsdException w:name="Normal Indent" w:semiHidden="1" w:unhideWhenUsed="1"/>
+    <w:lsdException w:name="footnote text" w:semiHidden="1" w:unhideWhenUsed="1"/>
+    <w:lsdException w:name="annotation text" w:semiHidden="1" w:unhideWhenUsed="1"/>
+    <w:lsdException w:name="header" w:semiHidden="1" w:uiPriority="0" w:unhideWhenUsed="1"/>
+    <w:lsdException w:name="footer" w:semiHidden="1" w:unhideWhenUsed="1"/>
+    <w:lsdException w:name="index heading" w:semiHidden="1" w:unhideWhenUsed="1"/>
+    <w:lsdException w:name="caption" w:semiHidden="1" w:uiPriority="35" w:unhideWhenUsed="1" w:qFormat="1"/>
+    <w:lsdException w:name="table of figures" w:semiHidden="1" w:unhideWhenUsed="1"/>
+    <w:lsdException w:name="envelope address" w:semiHidden="1" w:unhideWhenUsed="1"/>
+    <w:lsdException w:name="envelope return" w:semiHidden="1" w:unhideWhenUsed="1"/>
+    <w:lsdException w:name="footnote reference" w:semiHidden="1" w:unhideWhenUsed="1"/>
+    <w:lsdException w:name="annotation reference" w:semiHidden="1" w:unhideWhenUsed="1"/>
+    <w:lsdException w:name="line number" w:semiHidden="1" w:unhideWhenUsed="1"/>
+    <w:lsdException w:name="page number" w:semiHidden="1" w:unhideWhenUsed="1"/>
+    <w:lsdException w:name="endnote reference" w:semiHidden="1" w:unhideWhenUsed="1"/>
+    <w:lsdException w:name="endnote text" w:semiHidden="1" w:unhideWhenUsed="1"/>
+    <w:lsdException w:name="table of authorities" w:semiHidden="1" w:unhideWhenUsed="1"/>
+    <w:lsdException w:name="macro" w:semiHidden="1" w:unhideWhenUsed="1"/>
+    <w:lsdException w:name="toa heading" w:semiHidden="1" w:unhideWhenUsed="1"/>
+    <w:lsdException w:name="List" w:semiHidden="1" w:unhideWhenUsed="1"/>
+    <w:lsdException w:name="List Bullet" w:semiHidden="1" w:unhideWhenUsed="1"/>
+    <w:lsdException w:name="List Number" w:semiHidden="1" w:unhideWhenUsed="1"/>
+    <w:lsdException w:name="List 2" w:semiHidden="1" w:unhideWhenUsed="1"/>
+    <w:lsdException w:name="List 3" w:semiHidden="1" w:unhideWhenUsed="1"/>
+    <w:lsdException w:name="List 4" w:semiHidden="1" w:unhideWhenUsed="1"/>
+    <w:lsdException w:name="List 5" w:semiHidden="1" w:unhideWhenUsed="1"/>
+    <w:lsdException w:name="List Bullet 2" w:semiHidden="1" w:unhideWhenUsed="1"/>
+    <w:lsdException w:name="List Bullet 3" w:semiHidden="1" w:unhideWhenUsed="1"/>
+    <w:lsdException w:name="List Bullet 4" w:semiHidden="1" w:unhideWhenUsed="1"/>
+    <w:lsdException w:name="List Bullet 5" w:semiHidden="1" w:unhideWhenUsed="1"/>
+    <w:lsdException w:name="List Number 2" w:semiHidden="1" w:unhideWhenUsed="1"/>
+    <w:lsdException w:name="List Number 3" w:semiHidden="1" w:unhideWhenUsed="1"/>
+    <w:lsdException w:name="List Number 4" w:semiHidden="1" w:unhideWhenUsed="1"/>
+    <w:lsdException w:name="List Number 5" w:semiHidden="1" w:unhideWhenUsed="1"/>
+    <w:lsdException w:name="Title" w:uiPriority="10" w:qFormat="1"/>
+    <w:lsdException w:name="Closing" w:semiHidden="1" w:unhideWhenUsed="1"/>
+    <w:lsdException w:name="Signature" w:semiHidden="1" w:unhideWhenUsed="1"/>
+    <w:lsdException w:name="Default Paragraph Font" w:semiHidden="1" w:uiPriority="1" w:unhideWhenUsed="1"/>
+    <w:lsdException w:name="Body Text" w:semiHidden="1" w:unhideWhenUsed="1"/>
+    <w:lsdException w:name="Body Text Indent" w:semiHidden="1" w:unhideWhenUsed="1"/>
+    <w:lsdException w:name="List Continue" w:semiHidden="1" w:unhideWhenUsed="1"/>
+    <w:lsdException w:name="List Continue 2" w:semiHidden="1" w:unhideWhenUsed="1"/>
+    <w:lsdException w:name="List Continue 3" w:semiHidden="1" w:unhideWhenUsed="1"/>
+    <w:lsdException w:name="List Continue 4" w:semiHidden="1" w:unhideWhenUsed="1"/>
+    <w:lsdException w:name="List Continue 5" w:semiHidden="1" w:unhideWhenUsed="1"/>
+    <w:lsdException w:name="Message Header" w:semiHidden="1" w:unhideWhenUsed="1"/>
+    <w:lsdException w:name="Subtitle" w:uiPriority="11" w:qFormat="1"/>
+    <w:lsdException w:name="Salutation" w:semiHidden="1" w:unhideWhenUsed="1"/>
+    <w:lsdException w:name="Date" w:semiHidden="1" w:unhideWhenUsed="1"/>
+    <w:lsdException w:name="Body Text First Indent" w:semiHidden="1" w:unhideWhenUsed="1"/>
+    <w:lsdException w:name="Body Text First Indent 2" w:semiHidden="1" w:unhideWhenUsed="1"/>
+    <w:lsdException w:name="Note Heading" w:semiHidden="1" w:unhideWhenUsed="1"/>
+    <w:lsdException w:name="Body Text 2" w:semiHidden="1" w:unhideWhenUsed="1"/>
+    <w:lsdException w:name="Body Text 3" w:semiHidden="1" w:unhideWhenUsed="1"/>
+    <w:lsdException w:name="Body Text Indent 2" w:semiHidden="1" w:unhideWhenUsed="1"/>
+    <w:lsdException w:name="Body Text Indent 3" w:semiHidden="1" w:unhideWhenUsed="1"/>
+    <w:lsdException w:name="Block Text" w:semiHidden="1" w:unhideWhenUsed="1"/>
+    <w:lsdException w:name="Hyperlink" w:semiHidden="1" w:unhideWhenUsed="1"/>
+    <w:lsdException w:name="FollowedHyperlink" w:semiHidden="1" w:unhideWhenUsed="1"/>
+    <w:lsdException w:name="Strong" w:uiPriority="22" w:qFormat="1"/>
+    <w:lsdException w:name="Emphasis" w:uiPriority="20" w:qFormat="1"/>
+    <w:lsdException w:name="Document Map" w:semiHidden="1" w:unhideWhenUsed="1"/>
+    <w:lsdException w:name="Plain Text" w:semiHidden="1" w:unhideWhenUsed="1"/>
+    <w:lsdException w:name="E-mail Signature" w:semiHidden="1" w:unhideWhenUsed="1"/>
+    <w:lsdException w:name="HTML Top of Form" w:semiHidden="1" w:unhideWhenUsed="1"/>
+    <w:lsdException w:name="HTML Bottom of Form" w:semiHidden="1" w:unhideWhenUsed="1"/>
+    <w:lsdException w:name="Normal (Web)" w:semiHidden="1" w:unhideWhenUsed="1"/>
+    <w:lsdException w:name="HTML Acronym" w:semiHidden="1" w:unhideWhenUsed="1"/>
+    <w:lsdException w:name="HTML Address" w:semiHidden="1" w:unhideWhenUsed="1"/>
+    <w:lsdException w:name="HTML Cite" w:semiHidden="1" w:unhideWhenUsed="1"/>
+    <w:lsdException w:name="HTML Code" w:semiHidden="1" w:unhideWhenUsed="1"/>
+    <w:lsdException w:name="HTML Definition" w:semiHidden="1" w:unhideWhenUsed="1"/>
+    <w:lsdException w:name="HTML Keyboard" w:semiHidden="1" w:unhideWhenUsed="1"/>
+    <w:lsdException w:name="HTML Preformatted" w:semiHidden="1" w:unhideWhenUsed="1"/>
+    <w:lsdException w:name="HTML Sample" w:semiHidden="1" w:unhideWhenUsed="1"/>
+    <w:lsdException w:name="HTML Typewriter" w:semiHidden="1" w:unhideWhenUsed="1"/>
+    <w:lsdException w:name="HTML Variable" w:semiHidden="1" w:unhideWhenUsed="1"/>
+    <w:lsdException w:name="Normal Table" w:semiHidden="1" w:unhideWhenUsed="1"/>
+    <w:lsdException w:name="annotation subject" w:semiHidden="1" w:unhideWhenUsed="1"/>
+    <w:lsdException w:name="No List" w:semiHidden="1" w:unhideWhenUsed="1"/>
+    <w:lsdException w:name="Outline List 1" w:semiHidden="1" w:unhideWhenUsed="1"/>
+    <w:lsdException w:name="Outline List 2" w:semiHidden="1" w:unhideWhenUsed="1"/>
+    <w:lsdException w:name="Outline List 3" w:semiHidden="1" w:unhideWhenUsed="1"/>
+    <w:lsdException w:name="Table Simple 1" w:semiHidden="1" w:unhideWhenUsed="1"/>
+    <w:lsdException w:name="Table Simple 2" w:semiHidden="1" w:unhideWhenUsed="1"/>
+    <w:lsdException w:name="Table Simple 3" w:semiHidden="1" w:unhideWhenUsed="1"/>
+    <w:lsdException w:name="Table Classic 1" w:semiHidden="1" w:unhideWhenUsed="1"/>
+    <w:lsdException w:name="Table Classic 2" w:semiHidden="1" w:unhideWhenUsed="1"/>
+    <w:lsdException w:name="Table Classic 3" w:semiHidden="1" w:unhideWhenUsed="1"/>
+    <w:lsdException w:name="Table Classic 4" w:semiHidden="1" w:unhideWhenUsed="1"/>
+    <w:lsdException w:name="Table Colorful 1" w:semiHidden="1" w:unhideWhenUsed="1"/>
+    <w:lsdException w:name="Table Colorful 2" w:semiHidden="1" w:unhideWhenUsed="1"/>
+    <w:lsdException w:name="Table Colorful 3" w:semiHidden="1" w:unhideWhenUsed="1"/>
+    <w:lsdException w:name="Table Columns 1" w:semiHidden="1" w:unhideWhenUsed="1"/>
+    <w:lsdException w:name="Table Columns 2" w:semiHidden="1" w:unhideWhenUsed="1"/>
+    <w:lsdException w:name="Table Columns 3" w:semiHidden="1" w:unhideWhenUsed="1"/>
+    <w:lsdException w:name="Table Columns 4" w:semiHidden="1" w:unhideWhenUsed="1"/>
+    <w:lsdException w:name="Table Columns 5" w:semiHidden="1" w:unhideWhenUsed="1"/>
+    <w:lsdException w:name="Table Grid 1" w:semiHidden="1" w:unhideWhenUsed="1"/>
+    <w:lsdException w:name="Table Grid 2" w:semiHidden="1" w:unhideWhenUsed="1"/>
+    <w:lsdException w:name="Table Grid 3" w:semiHidden="1" w:unhideWhenUsed="1"/>
+    <w:lsdException w:name="Table Grid 4" w:semiHidden="1" w:unhideWhenUsed="1"/>
+    <w:lsdException w:name="Table Grid 5" w:semiHidden="1" w:unhideWhenUsed="1"/>
+    <w:lsdException w:name="Table Grid 6" w:semiHidden="1" w:unhideWhenUsed="1"/>
+    <w:lsdException w:name="Table Grid 7" w:semiHidden="1" w:unhideWhenUsed="1"/>
+    <w:lsdException w:name="Table Grid 8" w:semiHidden="1" w:unhideWhenUsed="1"/>
+    <w:lsdException w:name="Table List 1" w:semiHidden="1" w:unhideWhenUsed="1"/>
+    <w:lsdException w:name="Table List 2" w:semiHidden="1" w:unhideWhenUsed="1"/>
+    <w:lsdException w:name="Table List 3" w:semiHidden="1" w:unhideWhenUsed="1"/>
+    <w:lsdException w:name="Table List 4" w:semiHidden="1" w:unhideWhenUsed="1"/>
+    <w:lsdException w:name="Table List 5" w:semiHidden="1" w:unhideWhenUsed="1"/>
+    <w:lsdException w:name="Table List 6" w:semiHidden="1" w:unhideWhenUsed="1"/>
+    <w:lsdException w:name="Table List 7" w:semiHidden="1" w:unhideWhenUsed="1"/>
+    <w:lsdException w:name="Table List 8" w:semiHidden="1" w:unhideWhenUsed="1"/>
+    <w:lsdException w:name="Table 3D effects 1" w:semiHidden="1" w:unhideWhenUsed="1"/>
+    <w:lsdException w:name="Table 3D effects 2" w:semiHidden="1" w:unhideWhenUsed="1"/>
+    <w:lsdException w:name="Table 3D effects 3" w:semiHidden="1" w:unhideWhenUsed="1"/>
+    <w:lsdException w:name="Table Contemporary" w:semiHidden="1" w:unhideWhenUsed="1"/>
+    <w:lsdException w:name="Table Elegant" w:semiHidden="1" w:unhideWhenUsed="1"/>
+    <w:lsdException w:name="Table Professional" w:semiHidden="1" w:unhideWhenUsed="1"/>
+    <w:lsdException w:name="Table Subtle 1" w:semiHidden="1" w:unhideWhenUsed="1"/>
+    <w:lsdException w:name="Table Subtle 2" w:semiHidden="1" w:unhideWhenUsed="1"/>
+    <w:lsdException w:name="Table Web 1" w:semiHidden="1" w:unhideWhenUsed="1"/>
+    <w:lsdException w:name="Table Web 2" w:semiHidden="1" w:unhideWhenUsed="1"/>
+    <w:lsdException w:name="Table Web 3" w:semiHidden="1" w:unhideWhenUsed="1"/>
+    <w:lsdException w:name="Balloon Text" w:semiHidden="1" w:unhideWhenUsed="1"/>
+    <w:lsdException w:name="Table Grid" w:uiPriority="59"/>
+    <w:lsdException w:name="Table Theme" w:semiHidden="1" w:unhideWhenUsed="1"/>
+    <w:lsdException w:name="Placeholder Text" w:semiHidden="1"/>
+    <w:lsdException w:name="No Spacing" w:uiPriority="1" w:qFormat="1"/>
+    <w:lsdException w:name="Light Shading" w:uiPriority="60"/>
+    <w:lsdException w:name="Light List" w:uiPriority="61"/>
+    <w:lsdException w:name="Light Grid" w:uiPriority="62"/>
+    <w:lsdException w:name="Medium Shading 1" w:uiPriority="63"/>
+    <w:lsdException w:name="Medium Shading 2" w:uiPriority="64"/>
+    <w:lsdException w:name="Medium List 1" w:uiPriority="65"/>
+    <w:lsdException w:name="Medium List 2" w:uiPriority="66"/>
+    <w:lsdException w:name="Medium Grid 1" w:uiPriority="67"/>
+    <w:lsdException w:name="Medium Grid 2" w:uiPriority="68"/>
+    <w:lsdException w:name="Medium Grid 3" w:uiPriority="69"/>
+    <w:lsdException w:name="Dark List" w:uiPriority="70"/>
+    <w:lsdException w:name="Colorful Shading" w:uiPriority="71"/>
+    <w:lsdException w:name="Colorful List" w:uiPriority="72"/>
+    <w:lsdException w:name="Colorful Grid" w:uiPriority="73"/>
+    <w:lsdException w:name="Light Shading Accent 1" w:uiPriority="60"/>
+    <w:lsdException w:name="Light List Accent 1" w:uiPriority="61"/>
+    <w:lsdException w:name="Light Grid Accent 1" w:uiPriority="62"/>
+    <w:lsdException w:name="Medium Shading 1 Accent 1" w:uiPriority="63"/>
+    <w:lsdException w:name="Medium Shading 2 Accent 1" w:uiPriority="64"/>
+    <w:lsdException w:name="Medium List 1 Accent 1" w:uiPriority="65"/>
+    <w:lsdException w:name="Revision" w:semiHidden="1"/>
+    <w:lsdException w:name="List Paragraph" w:uiPriority="34" w:qFormat="1"/>
+    <w:lsdException w:name="Quote" w:uiPriority="29" w:qFormat="1"/>
+    <w:lsdException w:name="Intense Quote" w:uiPriority="30" w:qFormat="1"/>
+    <w:lsdException w:name="Medium List 2 Accent 1" w:uiPriority="66"/>
+    <w:lsdException w:name="Medium Grid 1 Accent 1" w:uiPriority="67"/>
+    <w:lsdException w:name="Medium Grid 2 Accent 1" w:uiPriority="68"/>
+    <w:lsdException w:name="Medium Grid 3 Accent 1" w:uiPriority="69"/>
+    <w:lsdException w:name="Dark List Accent 1" w:uiPriority="70"/>
+    <w:lsdException w:name="Colorful Shading Accent 1" w:uiPriority="71"/>
+    <w:lsdException w:name="Colorful List Accent 1" w:uiPriority="72"/>
+    <w:lsdException w:name="Colorful Grid Accent 1" w:uiPriority="73"/>
+    <w:lsdException w:name="Light Shading Accent 2" w:uiPriority="60"/>
+    <w:lsdException w:name="Light List Accent 2" w:uiPriority="61"/>
+    <w:lsdException w:name="Light Grid Accent 2" w:uiPriority="62"/>
+    <w:lsdException w:name="Medium Shading 1 Accent 2" w:uiPriority="63"/>
+    <w:lsdException w:name="Medium Shading 2 Accent 2" w:uiPriority="64"/>
+    <w:lsdException w:name="Medium List 1 Accent 2" w:uiPriority="65"/>
+    <w:lsdException w:name="Medium List 2 Accent 2" w:uiPriority="66"/>
+    <w:lsdException w:name="Medium Grid 1 Accent 2" w:uiPriority="67"/>
+    <w:lsdException w:name="Medium Grid 2 Accent 2" w:uiPriority="68"/>
+    <w:lsdException w:name="Medium Grid 3 Accent 2" w:uiPriority="69"/>
+    <w:lsdException w:name="Dark List Accent 2" w:uiPriority="70"/>
+    <w:lsdException w:name="Colorful Shading Accent 2" w:uiPriority="71"/>
+    <w:lsdException w:name="Colorful List Accent 2" w:uiPriority="72"/>
+    <w:lsdException w:name="Colorful Grid Accent 2" w:uiPriority="73"/>
+    <w:lsdException w:name="Light Shading Accent 3" w:uiPriority="60"/>
+    <w:lsdException w:name="Light List Accent 3" w:uiPriority="61"/>
+    <w:lsdException w:name="Light Grid Accent 3" w:uiPriority="62"/>
+    <w:lsdException w:name="Medium Shading 1 Accent 3" w:uiPriority="63"/>
+    <w:lsdException w:name="Medium Shading 2 Accent 3" w:uiPriority="64"/>
+    <w:lsdException w:name="Medium List 1 Accent 3" w:uiPriority="65"/>
+    <w:lsdException w:name="Medium List 2 Accent 3" w:uiPriority="66"/>
+    <w:lsdException w:name="Medium Grid 1 Accent 3" w:uiPriority="67"/>
+    <w:lsdException w:name="Medium Grid 2 Accent 3" w:uiPriority="68"/>
+    <w:lsdException w:name="Medium Grid 3 Accent 3" w:uiPriority="69"/>
+    <w:lsdException w:name="Dark List Accent 3" w:uiPriority="70"/>
+    <w:lsdException w:name="Colorful Shading Accent 3" w:uiPriority="71"/>
+    <w:lsdException w:name="Colorful List Accent 3" w:uiPriority="72"/>
+    <w:lsdException w:name="Colorful Grid Accent 3" w:uiPriority="73"/>
+    <w:lsdException w:name="Light Shading Accent 4" w:uiPriority="60"/>
+    <w:lsdException w:name="Light List Accent 4" w:uiPriority="61"/>
+    <w:lsdException w:name="Light Grid Accent 4" w:uiPriority="62"/>
+    <w:lsdException w:name="Medium Shading 1 Accent 4" w:uiPriority="63"/>
+    <w:lsdException w:name="Medium Shading 2 Accent 4" w:uiPriority="64"/>
+    <w:lsdException w:name="Medium List 1 Accent 4" w:uiPriority="65"/>
+    <w:lsdException w:name="Medium List 2 Accent 4" w:uiPriority="66"/>
+    <w:lsdException w:name="Medium Grid 1 Accent 4" w:uiPriority="67"/>
+    <w:lsdException w:name="Medium Grid 2 Accent 4" w:uiPriority="68"/>
+    <w:lsdException w:name="Medium Grid 3 Accent 4" w:uiPriority="69"/>
+    <w:lsdException w:name="Dark List Accent 4" w:uiPriority="70"/>
+    <w:lsdException w:name="Colorful Shading Accent 4" w:uiPriority="71"/>
+    <w:lsdException w:name="Colorful List Accent 4" w:uiPriority="72"/>
+    <w:lsdException w:name="Colorful Grid Accent 4" w:uiPriority="73"/>
+    <w:lsdException w:name="Light Shading Accent 5" w:uiPriority="60"/>
+    <w:lsdException w:name="Light List Accent 5" w:uiPriority="61"/>
+    <w:lsdException w:name="Light Grid Accent 5" w:uiPriority="62"/>
+    <w:lsdException w:name="Medium Shading 1 Accent 5" w:uiPriority="63"/>
+    <w:lsdException w:name="Medium Shading 2 Accent 5" w:uiPriority="64"/>
+    <w:lsdException w:name="Medium List 1 Accent 5" w:uiPriority="65"/>
+    <w:lsdException w:name="Medium List 2 Accent 5" w:uiPriority="66"/>
+    <w:lsdException w:name="Medium Grid 1 Accent 5" w:uiPriority="67"/>
+    <w:lsdException w:name="Medium Grid 2 Accent 5" w:uiPriority="68"/>
+    <w:lsdException w:name="Medium Grid 3 Accent 5" w:uiPriority="69"/>
+    <w:lsdException w:name="Dark List Accent 5" w:uiPriority="70"/>
+    <w:lsdException w:name="Colorful Shading Accent 5" w:uiPriority="71"/>
+    <w:lsdException w:name="Colorful List Accent 5" w:uiPriority="72"/>
+    <w:lsdException w:name="Colorful Grid Accent 5" w:uiPriority="73"/>
+    <w:lsdException w:name="Light Shading Accent 6" w:uiPriority="60"/>
+    <w:lsdException w:name="Light List Accent 6" w:uiPriority="61"/>
+    <w:lsdException w:name="Light Grid Accent 6" w:uiPriority="62"/>
+    <w:lsdException w:name="Medium Shading 1 Accent 6" w:uiPriority="63"/>
+    <w:lsdException w:name="Medium Shading 2 Accent 6" w:uiPriority="64"/>
+    <w:lsdException w:name="Medium List 1 Accent 6" w:uiPriority="65"/>
+    <w:lsdException w:name="Medium List 2 Accent 6" w:uiPriority="66"/>
+    <w:lsdException w:name="Medium Grid 1 Accent 6" w:uiPriority="67"/>
+    <w:lsdException w:name="Medium Grid 2 Accent 6" w:uiPriority="68"/>
+    <w:lsdException w:name="Medium Grid 3 Accent 6" w:uiPriority="69"/>
+    <w:lsdException w:name="Dark List Accent 6" w:uiPriority="70"/>
+    <w:lsdException w:name="Colorful Shading Accent 6" w:uiPriority="71"/>
+    <w:lsdException w:name="Colorful List Accent 6" w:uiPriority="72"/>
+    <w:lsdException w:name="Colorful Grid Accent 6" w:uiPriority="73"/>
+    <w:lsdException w:name="Subtle Emphasis" w:uiPriority="19" w:qFormat="1"/>
+    <w:lsdException w:name="Intense Emphasis" w:uiPriority="21" w:qFormat="1"/>
+    <w:lsdException w:name="Subtle Reference" w:uiPriority="31" w:qFormat="1"/>
+    <w:lsdException w:name="Intense Reference" w:uiPriority="32" w:qFormat="1"/>
+    <w:lsdException w:name="Book Title" w:uiPriority="33" w:qFormat="1"/>
+    <w:lsdException w:name="Bibliography" w:semiHidden="1" w:uiPriority="37" w:unhideWhenUsed="1"/>
+    <w:lsdException w:name="TOC Heading" w:semiHidden="1" w:uiPriority="39" w:unhideWhenUsed="1" w:qFormat="1"/>
+    <w:lsdException w:name="Plain Table 1" w:uiPriority="41"/>
+    <w:lsdException w:name="Plain Table 2" w:uiPriority="42"/>
+    <w:lsdException w:name="Plain Table 3" w:uiPriority="43"/>
+    <w:lsdException w:name="Plain Table 4" w:uiPriority="44"/>
+    <w:lsdException w:name="Plain Table 5" w:uiPriority="45"/>
+    <w:lsdException w:name="Grid Table Light" w:uiPriority="40"/>
+    <w:lsdException w:name="Grid Table 1 Light" w:uiPriority="46"/>
+    <w:lsdException w:name="Grid Table 2" w:uiPriority="47"/>
+    <w:lsdException w:name="Grid Table 3" w:uiPriority="48"/>
+    <w:lsdException w:name="Grid Table 4" w:uiPriority="49"/>
+    <w:lsdException w:name="Grid Table 5 Dark" w:uiPriority="50"/>
+    <w:lsdException w:name="Grid Table 6 Colorful" w:uiPriority="51"/>
+    <w:lsdException w:name="Grid Table 7 Colorful" w:uiPriority="52"/>
+    <w:lsdException w:name="Grid Table 1 Light Accent 1" w:uiPriority="46"/>
+    <w:lsdException w:name="Grid Table 2 Accent 1" w:uiPriority="47"/>
+    <w:lsdException w:name="Grid Table 3 Accent 1" w:uiPriority="48"/>
+    <w:lsdException w:name="Grid Table 4 Accent 1" w:uiPriority="49"/>
+    <w:lsdException w:name="Grid Table 5 Dark Accent 1" w:uiPriority="50"/>
+    <w:lsdException w:name="Grid Table 6 Colorful Accent 1" w:uiPriority="51"/>
+    <w:lsdException w:name="Grid Table 7 Colorful Accent 1" w:uiPriority="52"/>
+    <w:lsdException w:name="Grid Table 1 Light Accent 2" w:uiPriority="46"/>
+    <w:lsdException w:name="Grid Table 2 Accent 2" w:uiPriority="47"/>
+    <w:lsdException w:name="Grid Table 3 Accent 2" w:uiPriority="48"/>
+    <w:lsdException w:name="Grid Table 4 Accent 2" w:uiPriority="49"/>
+    <w:lsdException w:name="Grid Table 5 Dark Accent 2" w:uiPriority="50"/>
+    <w:lsdException w:name="Grid Table 6 Colorful Accent 2" w:uiPriority="51"/>
+    <w:lsdException w:name="Grid Table 7 Colorful Accent 2" w:uiPriority="52"/>
+    <w:lsdException w:name="Grid Table 1 Light Accent 3" w:uiPriority="46"/>
+    <w:lsdException w:name="Grid Table 2 Accent 3" w:uiPriority="47"/>
+    <w:lsdException w:name="Grid Table 3 Accent 3" w:uiPriority="48"/>
+    <w:lsdException w:name="Grid Table 4 Accent 3" w:uiPriority="49"/>
+    <w:lsdException w:name="Grid Table 5 Dark Accent 3" w:uiPriority="50"/>
+    <w:lsdException w:name="Grid Table 6 Colorful Accent 3" w:uiPriority="51"/>
+    <w:lsdException w:name="Grid Table 7 Colorful Accent 3" w:uiPriority="52"/>
+    <w:lsdException w:name="Grid Table 1 Light Accent 4" w:uiPriority="46"/>
+    <w:lsdException w:name="Grid Table 2 Accent 4" w:uiPriority="47"/>
+    <w:lsdException w:name="Grid Table 3 Accent 4" w:uiPriority="48"/>
+    <w:lsdException w:name="Grid Table 4 Accent 4" w:uiPriority="49"/>
+    <w:lsdException w:name="Grid Table 5 Dark Accent 4" w:uiPriority="50"/>
+    <w:lsdException w:name="Grid Table 6 Colorful Accent 4" w:uiPriority="51"/>
+    <w:lsdException w:name="Grid Table 7 Colorful Accent 4" w:uiPriority="52"/>
+    <w:lsdException w:name="Grid Table 1 Light Accent 5" w:uiPriority="46"/>
+    <w:lsdException w:name="Grid Table 2 Accent 5" w:uiPriority="47"/>
+    <w:lsdException w:name="Grid Table 3 Accent 5" w:uiPriority="48"/>
+    <w:lsdException w:name="Grid Table 4 Accent 5" w:uiPriority="49"/>
+    <w:lsdException w:name="Grid Table 5 Dark Accent 5" w:uiPriority="50"/>
+    <w:lsdException w:name="Grid Table 6 Colorful Accent 5" w:uiPriority="51"/>
+    <w:lsdException w:name="Grid Table 7 Colorful Accent 5" w:uiPriority="52"/>
+    <w:lsdException w:name="Grid Table 1 Light Accent 6" w:uiPriority="46"/>
+    <w:lsdException w:name="Grid Table 2 Accent 6" w:uiPriority="47"/>
+    <w:lsdException w:name="Grid Table 3 Accent 6" w:uiPriority="48"/>
+    <w:lsdException w:name="Grid Table 4 Accent 6" w:uiPriority="49"/>
+    <w:lsdException w:name="Grid Table 5 Dark Accent 6" w:uiPriority="50"/>
+    <w:lsdException w:name="Grid Table 6 Colorful Accent 6" w:uiPriority="51"/>
+    <w:lsdException w:name="Grid Table 7 Colorful Accent 6" w:uiPriority="52"/>
+    <w:lsdException w:name="List Table 1 Light" w:uiPriority="46"/>
+    <w:lsdException w:name="List Table 2" w:uiPriority="47"/>
+    <w:lsdException w:name="List Table 3" w:uiPriority="48"/>
+    <w:lsdException w:name="List Table 4" w:uiPriority="49"/>
+    <w:lsdException w:name="List Table 5 Dark" w:uiPriority="50"/>
+    <w:lsdException w:name="List Table 6 Colorful" w:uiPriority="51"/>
+    <w:lsdException w:name="List Table 7 Colorful" w:uiPriority="52"/>
+    <w:lsdException w:name="List Table 1 Light Accent 1" w:uiPriority="46"/>
+    <w:lsdException w:name="List Table 2 Accent 1" w:uiPriority="47"/>
+    <w:lsdException w:name="List Table 3 Accent 1" w:uiPriority="48"/>
+    <w:lsdException w:name="List Table 4 Accent 1" w:uiPriority="49"/>
+    <w:lsdException w:name="List Table 5 Dark Accent 1" w:uiPriority="50"/>
+    <w:lsdException w:name="List Table 6 Colorful Accent 1" w:uiPriority="51"/>
+    <w:lsdException w:name="List Table 7 Colorful Accent 1" w:uiPriority="52"/>
+    <w:lsdException w:name="List Table 1 Light Accent 2" w:uiPriority="46"/>
+    <w:lsdException w:name="List Table 2 Accent 2" w:uiPriority="47"/>
+    <w:lsdException w:name="List Table 3 Accent 2" w:uiPriority="48"/>
+    <w:lsdException w:name="List Table 4 Accent 2" w:uiPriority="49"/>
+    <w:lsdException w:name="List Table 5 Dark Accent 2" w:uiPriority="50"/>
+    <w:lsdException w:name="List Table 6 Colorful Accent 2" w:uiPriority="51"/>
+    <w:lsdException w:name="List Table 7 Colorful Accent 2" w:uiPriority="52"/>
+    <w:lsdException w:name="List Table 1 Light Accent 3" w:uiPriority="46"/>
+    <w:lsdException w:name="List Table 2 Accent 3" w:uiPriority="47"/>
+    <w:lsdException w:name="List Table 3 Accent 3" w:uiPriority="48"/>
+    <w:lsdException w:name="List Table 4 Accent 3" w:uiPriority="49"/>
+    <w:lsdException w:name="List Table 5 Dark Accent 3" w:uiPriority="50"/>
+    <w:lsdException w:name="List Table 6 Colorful Accent 3" w:uiPriority="51"/>
+    <w:lsdException w:name="List Table 7 Colorful Accent 3" w:uiPriority="52"/>
+    <w:lsdException w:name="List Table 1 Light Accent 4" w:uiPriority="46"/>
+    <w:lsdException w:name="List Table 2 Accent 4" w:uiPriority="47"/>
+    <w:lsdException w:name="List Table 3 Accent 4" w:uiPriority="48"/>
+    <w:lsdException w:name="List Table 4 Accent 4" w:uiPriority="49"/>
+    <w:lsdException w:name="List Table 5 Dark Accent 4" w:uiPriority="50"/>
+    <w:lsdException w:name="List Table 6 Colorful Accent 4" w:uiPriority="51"/>
+    <w:lsdException w:name="List Table 7 Colorful Accent 4" w:uiPriority="52"/>
+    <w:lsdException w:name="List Table 1 Light Accent 5" w:uiPriority="46"/>
+    <w:lsdException w:name="List Table 2 Accent 5" w:uiPriority="47"/>
+    <w:lsdException w:name="List Table 3 Accent 5" w:uiPriority="48"/>
+    <w:lsdException w:name="List Table 4 Accent 5" w:uiPriority="49"/>
+    <w:lsdException w:name="List Table 5 Dark Accent 5" w:uiPriority="50"/>
+    <w:lsdException w:name="List Table 6 Colorful Accent 5" w:uiPriority="51"/>
+    <w:lsdException w:name="List Table 7 Colorful Accent 5" w:uiPriority="52"/>
+    <w:lsdException w:name="List Table 1 Light Accent 6" w:uiPriority="46"/>
+    <w:lsdException w:name="List Table 2 Accent 6" w:uiPriority="47"/>
+    <w:lsdException w:name="List Table 3 Accent 6" w:uiPriority="48"/>
+    <w:lsdException w:name="List Table 4 Accent 6" w:uiPriority="49"/>
+    <w:lsdException w:name="List Table 5 Dark Accent 6" w:uiPriority="50"/>
+    <w:lsdException w:name="List Table 6 Colorful Accent 6" w:uiPriority="51"/>
+    <w:lsdException w:name="List Table 7 Colorful Accent 6" w:uiPriority="52"/>
   </w:latentStyles>
   <w:style w:type="paragraph" w:default="1" w:styleId="Normal">
     <w:name w:val="Normal"/>
@@ -11754,7 +11389,7 @@
 </file>
 
 <file path=customXml/itemProps1.xml><?xml version="1.0" encoding="utf-8"?>
-<ds:datastoreItem xmlns:ds="http://schemas.openxmlformats.org/officeDocument/2006/customXml" ds:itemID="{CC1C8C40-78AF-4319-A13E-B15499BE4E1C}">
+<ds:datastoreItem xmlns:ds="http://schemas.openxmlformats.org/officeDocument/2006/customXml" ds:itemID="{082E9EDF-0466-4A56-A18C-31C0AEC912E1}">
   <ds:schemaRefs>
     <ds:schemaRef ds:uri="http://schemas.openxmlformats.org/officeDocument/2006/bibliography"/>
   </ds:schemaRefs>
